--- a/Multivarient_Linear_Regression.docx
+++ b/Multivarient_Linear_Regression.docx
@@ -782,7 +782,21 @@
           <w:u w:val="single"/>
         </w:rPr>
         <w:lastRenderedPageBreak/>
-        <w:t>Multivarient Linear Regression</w:t>
+        <w:t>Multi</w:t>
+      </w:r>
+      <w:r>
+        <w:rPr>
+          <w:b/>
+          <w:u w:val="single"/>
+        </w:rPr>
+        <w:t xml:space="preserve"> variant</w:t>
+      </w:r>
+      <w:r>
+        <w:rPr>
+          <w:b/>
+          <w:u w:val="single"/>
+        </w:rPr>
+        <w:t xml:space="preserve"> Linear Regression</w:t>
       </w:r>
     </w:p>
     <w:p>
@@ -809,7 +823,13 @@
         </w:rPr>
       </w:pPr>
       <w:r>
-        <w:t xml:space="preserve">In case of multiple variable </w:t>
+        <w:t xml:space="preserve">In case of multiple </w:t>
+      </w:r>
+      <w:r>
+        <w:t>variables</w:t>
+      </w:r>
+      <w:r>
+        <w:t xml:space="preserve"> </w:t>
       </w:r>
       <w:r>
         <w:t>we have to make sure the features are on the same scale.</w:t>
@@ -828,7 +848,13 @@
         </w:rPr>
       </w:pPr>
       <w:r>
-        <w:t>If they are on different scale the countour plot will be very skinny along one axis and gradient descent will take very longer to minimize the cost.</w:t>
+        <w:t xml:space="preserve">If they are on different scale the </w:t>
+      </w:r>
+      <w:r>
+        <w:t>contour</w:t>
+      </w:r>
+      <w:r>
+        <w:t xml:space="preserve"> plot will be very skinny along one axis and gradient descent will take very longer to minimize the cost.</w:t>
       </w:r>
     </w:p>
     <w:p>
@@ -984,6 +1010,94 @@
       <w:r>
         <w:t>Feature scaling makes gradient descent run much faster.</w:t>
       </w:r>
+    </w:p>
+    <w:p>
+      <w:pPr>
+        <w:pStyle w:val="ListParagraph"/>
+        <w:ind w:left="0"/>
+        <w:jc w:val="center"/>
+      </w:pPr>
+    </w:p>
+    <w:p>
+      <w:pPr>
+        <w:pStyle w:val="ListParagraph"/>
+        <w:ind w:left="0"/>
+        <w:jc w:val="center"/>
+        <w:rPr>
+          <w:b/>
+          <w:u w:val="single"/>
+        </w:rPr>
+      </w:pPr>
+      <w:r>
+        <w:rPr>
+          <w:b/>
+          <w:u w:val="single"/>
+        </w:rPr>
+        <w:t>Learning Rate</w:t>
+      </w:r>
+    </w:p>
+    <w:p>
+      <w:pPr>
+        <w:pStyle w:val="ListParagraph"/>
+        <w:ind w:left="0"/>
+      </w:pPr>
+    </w:p>
+    <w:p>
+      <w:pPr>
+        <w:pStyle w:val="ListParagraph"/>
+        <w:numPr>
+          <w:ilvl w:val="0"/>
+          <w:numId w:val="14"/>
+        </w:numPr>
+      </w:pPr>
+      <w:r>
+        <w:t xml:space="preserve">We can plot a graph between </w:t>
+      </w:r>
+      <w:r>
+        <w:t>J (</w:t>
+      </w:r>
+      <w:r>
+        <w:t xml:space="preserve">theta) </w:t>
+      </w:r>
+      <w:r>
+        <w:t>vs.</w:t>
+      </w:r>
+      <w:r>
+        <w:t xml:space="preserve"> no of iterations to debug gradient descent, if </w:t>
+      </w:r>
+      <w:r>
+        <w:t>J (</w:t>
+      </w:r>
+      <w:r>
+        <w:t>theta) is decreasing after each iteration that means gradient descent is working correctly.</w:t>
+      </w:r>
+    </w:p>
+    <w:p>
+      <w:pPr>
+        <w:pStyle w:val="ListParagraph"/>
+        <w:numPr>
+          <w:ilvl w:val="0"/>
+          <w:numId w:val="14"/>
+        </w:numPr>
+      </w:pPr>
+      <w:r>
+        <w:t>If your gradient descent is not working properly that means maybe your alpha is too big.</w:t>
+      </w:r>
+      <w:r>
+        <w:t xml:space="preserve"> And gradient descent is overshooting minimum.</w:t>
+      </w:r>
+    </w:p>
+    <w:p>
+      <w:pPr>
+        <w:pStyle w:val="ListParagraph"/>
+        <w:numPr>
+          <w:ilvl w:val="0"/>
+          <w:numId w:val="14"/>
+        </w:numPr>
+      </w:pPr>
+      <w:r>
+        <w:t>Also learning rate should not be too small.</w:t>
+      </w:r>
       <w:bookmarkStart w:id="0" w:name="_GoBack"/>
       <w:bookmarkEnd w:id="0"/>
     </w:p>
@@ -2243,6 +2357,119 @@
     </w:lvl>
   </w:abstractNum>
   <w:abstractNum w:abstractNumId="11">
+    <w:nsid w:val="71D96AA3"/>
+    <w:multiLevelType w:val="hybridMultilevel"/>
+    <w:tmpl w:val="855ED226"/>
+    <w:lvl w:ilvl="0" w:tplc="04090001">
+      <w:start w:val="1"/>
+      <w:numFmt w:val="bullet"/>
+      <w:lvlText w:val=""/>
+      <w:lvlJc w:val="left"/>
+      <w:pPr>
+        <w:ind w:left="360" w:hanging="360"/>
+      </w:pPr>
+      <w:rPr>
+        <w:rFonts w:ascii="Symbol" w:hAnsi="Symbol" w:hint="default"/>
+      </w:rPr>
+    </w:lvl>
+    <w:lvl w:ilvl="1" w:tplc="04090003" w:tentative="1">
+      <w:start w:val="1"/>
+      <w:numFmt w:val="bullet"/>
+      <w:lvlText w:val="o"/>
+      <w:lvlJc w:val="left"/>
+      <w:pPr>
+        <w:ind w:left="1080" w:hanging="360"/>
+      </w:pPr>
+      <w:rPr>
+        <w:rFonts w:ascii="Courier New" w:hAnsi="Courier New" w:hint="default"/>
+      </w:rPr>
+    </w:lvl>
+    <w:lvl w:ilvl="2" w:tplc="04090005" w:tentative="1">
+      <w:start w:val="1"/>
+      <w:numFmt w:val="bullet"/>
+      <w:lvlText w:val=""/>
+      <w:lvlJc w:val="left"/>
+      <w:pPr>
+        <w:ind w:left="1800" w:hanging="360"/>
+      </w:pPr>
+      <w:rPr>
+        <w:rFonts w:ascii="Wingdings" w:hAnsi="Wingdings" w:hint="default"/>
+      </w:rPr>
+    </w:lvl>
+    <w:lvl w:ilvl="3" w:tplc="04090001" w:tentative="1">
+      <w:start w:val="1"/>
+      <w:numFmt w:val="bullet"/>
+      <w:lvlText w:val=""/>
+      <w:lvlJc w:val="left"/>
+      <w:pPr>
+        <w:ind w:left="2520" w:hanging="360"/>
+      </w:pPr>
+      <w:rPr>
+        <w:rFonts w:ascii="Symbol" w:hAnsi="Symbol" w:hint="default"/>
+      </w:rPr>
+    </w:lvl>
+    <w:lvl w:ilvl="4" w:tplc="04090003" w:tentative="1">
+      <w:start w:val="1"/>
+      <w:numFmt w:val="bullet"/>
+      <w:lvlText w:val="o"/>
+      <w:lvlJc w:val="left"/>
+      <w:pPr>
+        <w:ind w:left="3240" w:hanging="360"/>
+      </w:pPr>
+      <w:rPr>
+        <w:rFonts w:ascii="Courier New" w:hAnsi="Courier New" w:hint="default"/>
+      </w:rPr>
+    </w:lvl>
+    <w:lvl w:ilvl="5" w:tplc="04090005" w:tentative="1">
+      <w:start w:val="1"/>
+      <w:numFmt w:val="bullet"/>
+      <w:lvlText w:val=""/>
+      <w:lvlJc w:val="left"/>
+      <w:pPr>
+        <w:ind w:left="3960" w:hanging="360"/>
+      </w:pPr>
+      <w:rPr>
+        <w:rFonts w:ascii="Wingdings" w:hAnsi="Wingdings" w:hint="default"/>
+      </w:rPr>
+    </w:lvl>
+    <w:lvl w:ilvl="6" w:tplc="04090001" w:tentative="1">
+      <w:start w:val="1"/>
+      <w:numFmt w:val="bullet"/>
+      <w:lvlText w:val=""/>
+      <w:lvlJc w:val="left"/>
+      <w:pPr>
+        <w:ind w:left="4680" w:hanging="360"/>
+      </w:pPr>
+      <w:rPr>
+        <w:rFonts w:ascii="Symbol" w:hAnsi="Symbol" w:hint="default"/>
+      </w:rPr>
+    </w:lvl>
+    <w:lvl w:ilvl="7" w:tplc="04090003" w:tentative="1">
+      <w:start w:val="1"/>
+      <w:numFmt w:val="bullet"/>
+      <w:lvlText w:val="o"/>
+      <w:lvlJc w:val="left"/>
+      <w:pPr>
+        <w:ind w:left="5400" w:hanging="360"/>
+      </w:pPr>
+      <w:rPr>
+        <w:rFonts w:ascii="Courier New" w:hAnsi="Courier New" w:hint="default"/>
+      </w:rPr>
+    </w:lvl>
+    <w:lvl w:ilvl="8" w:tplc="04090005" w:tentative="1">
+      <w:start w:val="1"/>
+      <w:numFmt w:val="bullet"/>
+      <w:lvlText w:val=""/>
+      <w:lvlJc w:val="left"/>
+      <w:pPr>
+        <w:ind w:left="6120" w:hanging="360"/>
+      </w:pPr>
+      <w:rPr>
+        <w:rFonts w:ascii="Wingdings" w:hAnsi="Wingdings" w:hint="default"/>
+      </w:rPr>
+    </w:lvl>
+  </w:abstractNum>
+  <w:abstractNum w:abstractNumId="12">
     <w:nsid w:val="734D3160"/>
     <w:multiLevelType w:val="hybridMultilevel"/>
     <w:tmpl w:val="E0ACB1AC"/>
@@ -2355,7 +2582,7 @@
       </w:rPr>
     </w:lvl>
   </w:abstractNum>
-  <w:abstractNum w:abstractNumId="12">
+  <w:abstractNum w:abstractNumId="13">
     <w:nsid w:val="77262F38"/>
     <w:multiLevelType w:val="hybridMultilevel"/>
     <w:tmpl w:val="6E540422"/>
@@ -2469,7 +2696,7 @@
     </w:lvl>
   </w:abstractNum>
   <w:num w:numId="1">
-    <w:abstractNumId w:val="12"/>
+    <w:abstractNumId w:val="13"/>
   </w:num>
   <w:num w:numId="2">
     <w:abstractNumId w:val="0"/>
@@ -2505,6 +2732,9 @@
     <w:abstractNumId w:val="9"/>
   </w:num>
   <w:num w:numId="13">
+    <w:abstractNumId w:val="12"/>
+  </w:num>
+  <w:num w:numId="14">
     <w:abstractNumId w:val="11"/>
   </w:num>
 </w:numbering>

--- a/Multivarient_Linear_Regression.docx
+++ b/Multivarient_Linear_Regression.docx
@@ -1,6 +1,6 @@
 
 <file path=word/document.xml><?xml version="1.0" encoding="utf-8"?>
-<w:document xmlns:wpc="http://schemas.microsoft.com/office/word/2010/wordprocessingCanvas" xmlns:mo="http://schemas.microsoft.com/office/mac/office/2008/main" xmlns:mc="http://schemas.openxmlformats.org/markup-compatibility/2006" xmlns:mv="urn:schemas-microsoft-com:mac:vml" xmlns:o="urn:schemas-microsoft-com:office:office" xmlns:r="http://schemas.openxmlformats.org/officeDocument/2006/relationships" xmlns:m="http://schemas.openxmlformats.org/officeDocument/2006/math" xmlns:v="urn:schemas-microsoft-com:vml" xmlns:wp14="http://schemas.microsoft.com/office/word/2010/wordprocessingDrawing" xmlns:wp="http://schemas.openxmlformats.org/drawingml/2006/wordprocessingDrawing" xmlns:w10="urn:schemas-microsoft-com:office:word" xmlns:w="http://schemas.openxmlformats.org/wordprocessingml/2006/main" xmlns:w14="http://schemas.microsoft.com/office/word/2010/wordml" xmlns:wpg="http://schemas.microsoft.com/office/word/2010/wordprocessingGroup" xmlns:wpi="http://schemas.microsoft.com/office/word/2010/wordprocessingInk" xmlns:wne="http://schemas.microsoft.com/office/word/2006/wordml" xmlns:wps="http://schemas.microsoft.com/office/word/2010/wordprocessingShape" mc:Ignorable="w14 wp14">
+<w:document xmlns:wpc="http://schemas.microsoft.com/office/word/2010/wordprocessingCanvas" xmlns:cx="http://schemas.microsoft.com/office/drawing/2014/chartex" xmlns:cx1="http://schemas.microsoft.com/office/drawing/2015/9/8/chartex" xmlns:cx2="http://schemas.microsoft.com/office/drawing/2015/10/21/chartex" xmlns:cx3="http://schemas.microsoft.com/office/drawing/2016/5/9/chartex" xmlns:cx4="http://schemas.microsoft.com/office/drawing/2016/5/10/chartex" xmlns:cx5="http://schemas.microsoft.com/office/drawing/2016/5/11/chartex" xmlns:cx6="http://schemas.microsoft.com/office/drawing/2016/5/12/chartex" xmlns:cx7="http://schemas.microsoft.com/office/drawing/2016/5/13/chartex" xmlns:cx8="http://schemas.microsoft.com/office/drawing/2016/5/14/chartex" xmlns:mc="http://schemas.openxmlformats.org/markup-compatibility/2006" xmlns:o="urn:schemas-microsoft-com:office:office" xmlns:r="http://schemas.openxmlformats.org/officeDocument/2006/relationships" xmlns:m="http://schemas.openxmlformats.org/officeDocument/2006/math" xmlns:v="urn:schemas-microsoft-com:vml" xmlns:wp14="http://schemas.microsoft.com/office/word/2010/wordprocessingDrawing" xmlns:wp="http://schemas.openxmlformats.org/drawingml/2006/wordprocessingDrawing" xmlns:w10="urn:schemas-microsoft-com:office:word" xmlns:w="http://schemas.openxmlformats.org/wordprocessingml/2006/main" xmlns:w14="http://schemas.microsoft.com/office/word/2010/wordml" xmlns:w15="http://schemas.microsoft.com/office/word/2012/wordml" xmlns:w16se="http://schemas.microsoft.com/office/word/2015/wordml/symex" xmlns:wpg="http://schemas.microsoft.com/office/word/2010/wordprocessingGroup" xmlns:wpi="http://schemas.microsoft.com/office/word/2010/wordprocessingInk" xmlns:wne="http://schemas.microsoft.com/office/word/2006/wordml" xmlns:wps="http://schemas.microsoft.com/office/word/2010/wordprocessingShape" mc:Ignorable="w14 w15 w16se wp14">
   <w:body>
     <w:p>
       <w:pPr>
@@ -143,7 +143,11 @@
         <w:t>3</w:t>
       </w:r>
       <w:r>
-        <w:t xml:space="preserve"> were used for m</w:t>
+        <w:t xml:space="preserve"> were used for </w:t>
+      </w:r>
+      <w:proofErr w:type="spellStart"/>
+      <w:r>
+        <w:t>m</w:t>
       </w:r>
       <w:r>
         <w:rPr>
@@ -151,6 +155,7 @@
         </w:rPr>
         <w:t>th</w:t>
       </w:r>
+      <w:proofErr w:type="spellEnd"/>
       <w:r>
         <w:t xml:space="preserve"> training example.</w:t>
       </w:r>
@@ -242,6 +247,7 @@
           <w:numId w:val="6"/>
         </w:numPr>
       </w:pPr>
+      <w:proofErr w:type="spellStart"/>
       <w:r>
         <w:t>h</w:t>
       </w:r>
@@ -254,6 +260,7 @@
         </w:rPr>
         <w:t>Θ</w:t>
       </w:r>
+      <w:proofErr w:type="spellEnd"/>
       <w:r>
         <w:rPr>
           <w:rFonts w:ascii="Lucida Grande" w:hAnsi="Lucida Grande"/>
@@ -346,7 +353,23 @@
           <w:sz w:val="28"/>
           <w:vertAlign w:val="superscript"/>
         </w:rPr>
-        <w:t>(i)</w:t>
+        <w:t>(</w:t>
+      </w:r>
+      <w:proofErr w:type="spellStart"/>
+      <w:r>
+        <w:rPr>
+          <w:sz w:val="28"/>
+          <w:vertAlign w:val="superscript"/>
+        </w:rPr>
+        <w:t>i</w:t>
+      </w:r>
+      <w:proofErr w:type="spellEnd"/>
+      <w:r>
+        <w:rPr>
+          <w:sz w:val="28"/>
+          <w:vertAlign w:val="superscript"/>
+        </w:rPr>
+        <w:t>)</w:t>
       </w:r>
       <w:r>
         <w:t xml:space="preserve"> = 1.</w:t>
@@ -533,6 +556,7 @@
         </w:rPr>
         <w:t xml:space="preserve"> Summation I from 1-m(Summation J from 1-n(</w:t>
       </w:r>
+      <w:proofErr w:type="spellStart"/>
       <w:r>
         <w:rPr>
           <w:rFonts w:ascii="Lucida Grande" w:hAnsi="Lucida Grande"/>
@@ -552,6 +576,7 @@
         </w:rPr>
         <w:t>j</w:t>
       </w:r>
+      <w:proofErr w:type="spellEnd"/>
       <w:r>
         <w:rPr>
           <w:color w:val="000000"/>
@@ -587,7 +612,29 @@
           <w:szCs w:val="22"/>
           <w:vertAlign w:val="superscript"/>
         </w:rPr>
-        <w:t>(i)</w:t>
+        <w:t>(</w:t>
+      </w:r>
+      <w:proofErr w:type="spellStart"/>
+      <w:r>
+        <w:rPr>
+          <w:rFonts w:ascii="Lucida Grande" w:hAnsi="Lucida Grande"/>
+          <w:color w:val="000000"/>
+          <w:sz w:val="22"/>
+          <w:szCs w:val="22"/>
+          <w:vertAlign w:val="superscript"/>
+        </w:rPr>
+        <w:t>i</w:t>
+      </w:r>
+      <w:proofErr w:type="spellEnd"/>
+      <w:r>
+        <w:rPr>
+          <w:rFonts w:ascii="Lucida Grande" w:hAnsi="Lucida Grande"/>
+          <w:color w:val="000000"/>
+          <w:sz w:val="22"/>
+          <w:szCs w:val="22"/>
+          <w:vertAlign w:val="superscript"/>
+        </w:rPr>
+        <w:t>)</w:t>
       </w:r>
       <w:r>
         <w:rPr>
@@ -616,7 +663,29 @@
           <w:szCs w:val="22"/>
           <w:vertAlign w:val="superscript"/>
         </w:rPr>
-        <w:t>(i)</w:t>
+        <w:t>(</w:t>
+      </w:r>
+      <w:proofErr w:type="spellStart"/>
+      <w:r>
+        <w:rPr>
+          <w:rFonts w:ascii="Lucida Grande" w:hAnsi="Lucida Grande"/>
+          <w:color w:val="000000"/>
+          <w:sz w:val="22"/>
+          <w:szCs w:val="22"/>
+          <w:vertAlign w:val="superscript"/>
+        </w:rPr>
+        <w:t>i</w:t>
+      </w:r>
+      <w:proofErr w:type="spellEnd"/>
+      <w:r>
+        <w:rPr>
+          <w:rFonts w:ascii="Lucida Grande" w:hAnsi="Lucida Grande"/>
+          <w:color w:val="000000"/>
+          <w:sz w:val="22"/>
+          <w:szCs w:val="22"/>
+          <w:vertAlign w:val="superscript"/>
+        </w:rPr>
+        <w:t>)</w:t>
       </w:r>
       <w:r>
         <w:rPr>
@@ -713,7 +782,7 @@
                     <pic:cNvPicPr/>
                   </pic:nvPicPr>
                   <pic:blipFill>
-                    <a:blip r:embed="rId6">
+                    <a:blip r:embed="rId5">
                       <a:extLst>
                         <a:ext uri="{28A0092B-C50C-407E-A947-70E740481C1C}">
                           <a14:useLocalDpi xmlns:a14="http://schemas.microsoft.com/office/drawing/2010/main" val="0"/>
@@ -754,13 +823,24 @@
         </w:numPr>
       </w:pPr>
       <w:r>
-        <w:t>X can be denoted as X</w:t>
+        <w:t xml:space="preserve">X can be denoted as </w:t>
+      </w:r>
+      <w:proofErr w:type="spellStart"/>
+      <w:r>
+        <w:t>X</w:t>
       </w:r>
       <w:r>
         <w:rPr>
           <w:vertAlign w:val="subscript"/>
         </w:rPr>
-        <w:t xml:space="preserve">j </w:t>
+        <w:t>j</w:t>
+      </w:r>
+      <w:proofErr w:type="spellEnd"/>
+      <w:r>
+        <w:rPr>
+          <w:vertAlign w:val="subscript"/>
+        </w:rPr>
+        <w:t xml:space="preserve"> </w:t>
       </w:r>
       <w:r>
         <w:t xml:space="preserve"> for the number of variables.</w:t>
@@ -898,7 +978,7 @@
                     <pic:cNvPicPr/>
                   </pic:nvPicPr>
                   <pic:blipFill>
-                    <a:blip r:embed="rId7">
+                    <a:blip r:embed="rId6">
                       <a:extLst>
                         <a:ext uri="{28A0092B-C50C-407E-A947-70E740481C1C}">
                           <a14:useLocalDpi xmlns:a14="http://schemas.microsoft.com/office/drawing/2010/main" val="0"/>
@@ -964,7 +1044,11 @@
         </w:rPr>
       </w:pPr>
       <w:r>
-        <w:t>We usually scale the features in the range of -1&lt;=x</w:t>
+        <w:t>We usually scale the features in the range of -1&lt;=</w:t>
+      </w:r>
+      <w:proofErr w:type="spellStart"/>
+      <w:r>
+        <w:t>x</w:t>
       </w:r>
       <w:r>
         <w:rPr>
@@ -972,6 +1056,7 @@
         </w:rPr>
         <w:t>j</w:t>
       </w:r>
+      <w:proofErr w:type="spellEnd"/>
       <w:r>
         <w:t>&lt;=1.</w:t>
       </w:r>
@@ -1098,8 +1183,67 @@
       <w:r>
         <w:t>Also learning rate should not be too small.</w:t>
       </w:r>
+    </w:p>
+    <w:p/>
+    <w:p>
+      <w:pPr>
+        <w:jc w:val="center"/>
+        <w:rPr>
+          <w:b/>
+          <w:u w:val="single"/>
+        </w:rPr>
+      </w:pPr>
+      <w:r>
+        <w:rPr>
+          <w:b/>
+          <w:u w:val="single"/>
+        </w:rPr>
+        <w:lastRenderedPageBreak/>
+        <w:t>Polynomial R</w:t>
+      </w:r>
+      <w:r>
+        <w:rPr>
+          <w:b/>
+          <w:u w:val="single"/>
+        </w:rPr>
+        <w:t>egression</w:t>
+      </w:r>
+    </w:p>
+    <w:p>
+      <w:pPr>
+        <w:jc w:val="center"/>
+        <w:rPr>
+          <w:b/>
+          <w:u w:val="single"/>
+        </w:rPr>
+      </w:pPr>
       <w:bookmarkStart w:id="0" w:name="_GoBack"/>
       <w:bookmarkEnd w:id="0"/>
+    </w:p>
+    <w:p>
+      <w:pPr>
+        <w:jc w:val="center"/>
+        <w:rPr>
+          <w:b/>
+          <w:u w:val="single"/>
+        </w:rPr>
+      </w:pPr>
+    </w:p>
+    <w:p>
+      <w:pPr>
+        <w:jc w:val="center"/>
+        <w:rPr>
+          <w:b/>
+          <w:u w:val="single"/>
+        </w:rPr>
+      </w:pPr>
+      <w:r>
+        <w:rPr>
+          <w:b/>
+          <w:u w:val="single"/>
+        </w:rPr>
+        <w:t>Normal Equation</w:t>
+      </w:r>
     </w:p>
     <w:sectPr>
       <w:pgSz w:w="12240" w:h="15840"/>
@@ -1112,8 +1256,8 @@
 </file>
 
 <file path=word/numbering.xml><?xml version="1.0" encoding="utf-8"?>
-<w:numbering xmlns:wpc="http://schemas.microsoft.com/office/word/2010/wordprocessingCanvas" xmlns:mo="http://schemas.microsoft.com/office/mac/office/2008/main" xmlns:mc="http://schemas.openxmlformats.org/markup-compatibility/2006" xmlns:mv="urn:schemas-microsoft-com:mac:vml" xmlns:o="urn:schemas-microsoft-com:office:office" xmlns:r="http://schemas.openxmlformats.org/officeDocument/2006/relationships" xmlns:m="http://schemas.openxmlformats.org/officeDocument/2006/math" xmlns:v="urn:schemas-microsoft-com:vml" xmlns:wp14="http://schemas.microsoft.com/office/word/2010/wordprocessingDrawing" xmlns:wp="http://schemas.openxmlformats.org/drawingml/2006/wordprocessingDrawing" xmlns:w10="urn:schemas-microsoft-com:office:word" xmlns:w="http://schemas.openxmlformats.org/wordprocessingml/2006/main" xmlns:w14="http://schemas.microsoft.com/office/word/2010/wordml" xmlns:wpg="http://schemas.microsoft.com/office/word/2010/wordprocessingGroup" xmlns:wpi="http://schemas.microsoft.com/office/word/2010/wordprocessingInk" xmlns:wne="http://schemas.microsoft.com/office/word/2006/wordml" xmlns:wps="http://schemas.microsoft.com/office/word/2010/wordprocessingShape" mc:Ignorable="w14 wp14">
-  <w:abstractNum w:abstractNumId="0">
+<w:numbering xmlns:wpc="http://schemas.microsoft.com/office/word/2010/wordprocessingCanvas" xmlns:cx="http://schemas.microsoft.com/office/drawing/2014/chartex" xmlns:cx1="http://schemas.microsoft.com/office/drawing/2015/9/8/chartex" xmlns:cx2="http://schemas.microsoft.com/office/drawing/2015/10/21/chartex" xmlns:cx3="http://schemas.microsoft.com/office/drawing/2016/5/9/chartex" xmlns:cx4="http://schemas.microsoft.com/office/drawing/2016/5/10/chartex" xmlns:cx5="http://schemas.microsoft.com/office/drawing/2016/5/11/chartex" xmlns:cx6="http://schemas.microsoft.com/office/drawing/2016/5/12/chartex" xmlns:cx7="http://schemas.microsoft.com/office/drawing/2016/5/13/chartex" xmlns:cx8="http://schemas.microsoft.com/office/drawing/2016/5/14/chartex" xmlns:mc="http://schemas.openxmlformats.org/markup-compatibility/2006" xmlns:o="urn:schemas-microsoft-com:office:office" xmlns:r="http://schemas.openxmlformats.org/officeDocument/2006/relationships" xmlns:m="http://schemas.openxmlformats.org/officeDocument/2006/math" xmlns:v="urn:schemas-microsoft-com:vml" xmlns:wp14="http://schemas.microsoft.com/office/word/2010/wordprocessingDrawing" xmlns:wp="http://schemas.openxmlformats.org/drawingml/2006/wordprocessingDrawing" xmlns:w10="urn:schemas-microsoft-com:office:word" xmlns:w="http://schemas.openxmlformats.org/wordprocessingml/2006/main" xmlns:w14="http://schemas.microsoft.com/office/word/2010/wordml" xmlns:w15="http://schemas.microsoft.com/office/word/2012/wordml" xmlns:w16se="http://schemas.microsoft.com/office/word/2015/wordml/symex" xmlns:wpg="http://schemas.microsoft.com/office/word/2010/wordprocessingGroup" xmlns:wpi="http://schemas.microsoft.com/office/word/2010/wordprocessingInk" xmlns:wne="http://schemas.microsoft.com/office/word/2006/wordml" xmlns:wps="http://schemas.microsoft.com/office/word/2010/wordprocessingShape" mc:Ignorable="w14 w15 w16se wp14">
+  <w:abstractNum w:abstractNumId="0" w15:restartNumberingAfterBreak="0">
     <w:nsid w:val="01750F77"/>
     <w:multiLevelType w:val="hybridMultilevel"/>
     <w:tmpl w:val="EC0E92FE"/>
@@ -1226,7 +1370,7 @@
       </w:rPr>
     </w:lvl>
   </w:abstractNum>
-  <w:abstractNum w:abstractNumId="1">
+  <w:abstractNum w:abstractNumId="1" w15:restartNumberingAfterBreak="0">
     <w:nsid w:val="06465B66"/>
     <w:multiLevelType w:val="hybridMultilevel"/>
     <w:tmpl w:val="34CC03AC"/>
@@ -1339,7 +1483,7 @@
       </w:rPr>
     </w:lvl>
   </w:abstractNum>
-  <w:abstractNum w:abstractNumId="2">
+  <w:abstractNum w:abstractNumId="2" w15:restartNumberingAfterBreak="0">
     <w:nsid w:val="17EE42BC"/>
     <w:multiLevelType w:val="hybridMultilevel"/>
     <w:tmpl w:val="B310D8FA"/>
@@ -1452,7 +1596,7 @@
       </w:rPr>
     </w:lvl>
   </w:abstractNum>
-  <w:abstractNum w:abstractNumId="3">
+  <w:abstractNum w:abstractNumId="3" w15:restartNumberingAfterBreak="0">
     <w:nsid w:val="1C565112"/>
     <w:multiLevelType w:val="hybridMultilevel"/>
     <w:tmpl w:val="BD8C562E"/>
@@ -1565,7 +1709,7 @@
       </w:rPr>
     </w:lvl>
   </w:abstractNum>
-  <w:abstractNum w:abstractNumId="4">
+  <w:abstractNum w:abstractNumId="4" w15:restartNumberingAfterBreak="0">
     <w:nsid w:val="1F0073CB"/>
     <w:multiLevelType w:val="hybridMultilevel"/>
     <w:tmpl w:val="C91CB1BA"/>
@@ -1678,7 +1822,7 @@
       </w:rPr>
     </w:lvl>
   </w:abstractNum>
-  <w:abstractNum w:abstractNumId="5">
+  <w:abstractNum w:abstractNumId="5" w15:restartNumberingAfterBreak="0">
     <w:nsid w:val="362436D3"/>
     <w:multiLevelType w:val="hybridMultilevel"/>
     <w:tmpl w:val="51267C82"/>
@@ -1791,7 +1935,7 @@
       </w:rPr>
     </w:lvl>
   </w:abstractNum>
-  <w:abstractNum w:abstractNumId="6">
+  <w:abstractNum w:abstractNumId="6" w15:restartNumberingAfterBreak="0">
     <w:nsid w:val="3CEC5AFD"/>
     <w:multiLevelType w:val="hybridMultilevel"/>
     <w:tmpl w:val="D0028D7C"/>
@@ -1904,7 +2048,7 @@
       </w:rPr>
     </w:lvl>
   </w:abstractNum>
-  <w:abstractNum w:abstractNumId="7">
+  <w:abstractNum w:abstractNumId="7" w15:restartNumberingAfterBreak="0">
     <w:nsid w:val="49C84022"/>
     <w:multiLevelType w:val="hybridMultilevel"/>
     <w:tmpl w:val="1E46E7B8"/>
@@ -2017,7 +2161,7 @@
       </w:rPr>
     </w:lvl>
   </w:abstractNum>
-  <w:abstractNum w:abstractNumId="8">
+  <w:abstractNum w:abstractNumId="8" w15:restartNumberingAfterBreak="0">
     <w:nsid w:val="51B7195A"/>
     <w:multiLevelType w:val="hybridMultilevel"/>
     <w:tmpl w:val="91B67EDA"/>
@@ -2130,7 +2274,7 @@
       </w:rPr>
     </w:lvl>
   </w:abstractNum>
-  <w:abstractNum w:abstractNumId="9">
+  <w:abstractNum w:abstractNumId="9" w15:restartNumberingAfterBreak="0">
     <w:nsid w:val="5696731E"/>
     <w:multiLevelType w:val="hybridMultilevel"/>
     <w:tmpl w:val="36EA3C34"/>
@@ -2243,7 +2387,7 @@
       </w:rPr>
     </w:lvl>
   </w:abstractNum>
-  <w:abstractNum w:abstractNumId="10">
+  <w:abstractNum w:abstractNumId="10" w15:restartNumberingAfterBreak="0">
     <w:nsid w:val="58643151"/>
     <w:multiLevelType w:val="hybridMultilevel"/>
     <w:tmpl w:val="A38CB034"/>
@@ -2356,7 +2500,7 @@
       </w:rPr>
     </w:lvl>
   </w:abstractNum>
-  <w:abstractNum w:abstractNumId="11">
+  <w:abstractNum w:abstractNumId="11" w15:restartNumberingAfterBreak="0">
     <w:nsid w:val="71D96AA3"/>
     <w:multiLevelType w:val="hybridMultilevel"/>
     <w:tmpl w:val="855ED226"/>
@@ -2469,7 +2613,7 @@
       </w:rPr>
     </w:lvl>
   </w:abstractNum>
-  <w:abstractNum w:abstractNumId="12">
+  <w:abstractNum w:abstractNumId="12" w15:restartNumberingAfterBreak="0">
     <w:nsid w:val="734D3160"/>
     <w:multiLevelType w:val="hybridMultilevel"/>
     <w:tmpl w:val="E0ACB1AC"/>
@@ -2582,7 +2726,7 @@
       </w:rPr>
     </w:lvl>
   </w:abstractNum>
-  <w:abstractNum w:abstractNumId="13">
+  <w:abstractNum w:abstractNumId="13" w15:restartNumberingAfterBreak="0">
     <w:nsid w:val="77262F38"/>
     <w:multiLevelType w:val="hybridMultilevel"/>
     <w:tmpl w:val="6E540422"/>
@@ -2741,7 +2885,7 @@
 </file>
 
 <file path=word/styles.xml><?xml version="1.0" encoding="utf-8"?>
-<w:styles xmlns:mc="http://schemas.openxmlformats.org/markup-compatibility/2006" xmlns:r="http://schemas.openxmlformats.org/officeDocument/2006/relationships" xmlns:w="http://schemas.openxmlformats.org/wordprocessingml/2006/main" xmlns:w14="http://schemas.microsoft.com/office/word/2010/wordml" mc:Ignorable="w14">
+<w:styles xmlns:mc="http://schemas.openxmlformats.org/markup-compatibility/2006" xmlns:r="http://schemas.openxmlformats.org/officeDocument/2006/relationships" xmlns:w="http://schemas.openxmlformats.org/wordprocessingml/2006/main" xmlns:w14="http://schemas.microsoft.com/office/word/2010/wordml" xmlns:w15="http://schemas.microsoft.com/office/word/2012/wordml" xmlns:w16se="http://schemas.microsoft.com/office/word/2015/wordml/symex" mc:Ignorable="w14 w15 w16se">
   <w:docDefaults>
     <w:rPrDefault>
       <w:rPr>
@@ -2753,368 +2897,375 @@
     </w:rPrDefault>
     <w:pPrDefault/>
   </w:docDefaults>
-  <w:latentStyles w:defLockedState="0" w:defUIPriority="99" w:defSemiHidden="1" w:defUnhideWhenUsed="1" w:defQFormat="0" w:count="276">
-    <w:lsdException w:name="Normal" w:semiHidden="0" w:uiPriority="0" w:unhideWhenUsed="0" w:qFormat="1"/>
-    <w:lsdException w:name="heading 1" w:semiHidden="0" w:uiPriority="9" w:unhideWhenUsed="0" w:qFormat="1"/>
-    <w:lsdException w:name="heading 2" w:uiPriority="9" w:qFormat="1"/>
-    <w:lsdException w:name="heading 3" w:uiPriority="9" w:qFormat="1"/>
-    <w:lsdException w:name="heading 4" w:uiPriority="9" w:qFormat="1"/>
-    <w:lsdException w:name="heading 5" w:uiPriority="9" w:qFormat="1"/>
-    <w:lsdException w:name="heading 6" w:uiPriority="9" w:qFormat="1"/>
-    <w:lsdException w:name="heading 7" w:uiPriority="9" w:qFormat="1"/>
-    <w:lsdException w:name="heading 8" w:uiPriority="9" w:qFormat="1"/>
-    <w:lsdException w:name="heading 9" w:uiPriority="9" w:qFormat="1"/>
-    <w:lsdException w:name="toc 1" w:uiPriority="39"/>
-    <w:lsdException w:name="toc 2" w:uiPriority="39"/>
-    <w:lsdException w:name="toc 3" w:uiPriority="39"/>
-    <w:lsdException w:name="toc 4" w:uiPriority="39"/>
-    <w:lsdException w:name="toc 5" w:uiPriority="39"/>
-    <w:lsdException w:name="toc 6" w:uiPriority="39"/>
-    <w:lsdException w:name="toc 7" w:uiPriority="39"/>
-    <w:lsdException w:name="toc 8" w:uiPriority="39"/>
-    <w:lsdException w:name="toc 9" w:uiPriority="39"/>
-    <w:lsdException w:name="caption" w:uiPriority="35" w:qFormat="1"/>
-    <w:lsdException w:name="Title" w:semiHidden="0" w:uiPriority="10" w:unhideWhenUsed="0" w:qFormat="1"/>
-    <w:lsdException w:name="Default Paragraph Font" w:uiPriority="1"/>
-    <w:lsdException w:name="Subtitle" w:semiHidden="0" w:uiPriority="11" w:unhideWhenUsed="0" w:qFormat="1"/>
-    <w:lsdException w:name="Strong" w:semiHidden="0" w:uiPriority="22" w:unhideWhenUsed="0" w:qFormat="1"/>
-    <w:lsdException w:name="Emphasis" w:semiHidden="0" w:uiPriority="20" w:unhideWhenUsed="0" w:qFormat="1"/>
-    <w:lsdException w:name="Table Grid" w:semiHidden="0" w:uiPriority="59" w:unhideWhenUsed="0"/>
-    <w:lsdException w:name="Placeholder Text" w:unhideWhenUsed="0"/>
-    <w:lsdException w:name="No Spacing" w:semiHidden="0" w:uiPriority="1" w:unhideWhenUsed="0" w:qFormat="1"/>
-    <w:lsdException w:name="Light Shading" w:semiHidden="0" w:uiPriority="60" w:unhideWhenUsed="0"/>
-    <w:lsdException w:name="Light List" w:semiHidden="0" w:uiPriority="61" w:unhideWhenUsed="0"/>
-    <w:lsdException w:name="Light Grid" w:semiHidden="0" w:uiPriority="62" w:unhideWhenUsed="0"/>
-    <w:lsdException w:name="Medium Shading 1" w:semiHidden="0" w:uiPriority="63" w:unhideWhenUsed="0"/>
-    <w:lsdException w:name="Medium Shading 2" w:semiHidden="0" w:uiPriority="64" w:unhideWhenUsed="0"/>
-    <w:lsdException w:name="Medium List 1" w:semiHidden="0" w:uiPriority="65" w:unhideWhenUsed="0"/>
-    <w:lsdException w:name="Medium List 2" w:semiHidden="0" w:uiPriority="66" w:unhideWhenUsed="0"/>
-    <w:lsdException w:name="Medium Grid 1" w:semiHidden="0" w:uiPriority="67" w:unhideWhenUsed="0"/>
-    <w:lsdException w:name="Medium Grid 2" w:semiHidden="0" w:uiPriority="68" w:unhideWhenUsed="0"/>
-    <w:lsdException w:name="Medium Grid 3" w:semiHidden="0" w:uiPriority="69" w:unhideWhenUsed="0"/>
-    <w:lsdException w:name="Dark List" w:semiHidden="0" w:uiPriority="70" w:unhideWhenUsed="0"/>
-    <w:lsdException w:name="Colorful Shading" w:semiHidden="0" w:uiPriority="71" w:unhideWhenUsed="0"/>
-    <w:lsdException w:name="Colorful List" w:semiHidden="0" w:uiPriority="72" w:unhideWhenUsed="0"/>
-    <w:lsdException w:name="Colorful Grid" w:semiHidden="0" w:uiPriority="73" w:unhideWhenUsed="0"/>
-    <w:lsdException w:name="Light Shading Accent 1" w:semiHidden="0" w:uiPriority="60" w:unhideWhenUsed="0"/>
-    <w:lsdException w:name="Light List Accent 1" w:semiHidden="0" w:uiPriority="61" w:unhideWhenUsed="0"/>
-    <w:lsdException w:name="Light Grid Accent 1" w:semiHidden="0" w:uiPriority="62" w:unhideWhenUsed="0"/>
-    <w:lsdException w:name="Medium Shading 1 Accent 1" w:semiHidden="0" w:uiPriority="63" w:unhideWhenUsed="0"/>
-    <w:lsdException w:name="Medium Shading 2 Accent 1" w:semiHidden="0" w:uiPriority="64" w:unhideWhenUsed="0"/>
-    <w:lsdException w:name="Medium List 1 Accent 1" w:semiHidden="0" w:uiPriority="65" w:unhideWhenUsed="0"/>
-    <w:lsdException w:name="Revision" w:unhideWhenUsed="0"/>
-    <w:lsdException w:name="List Paragraph" w:semiHidden="0" w:uiPriority="34" w:unhideWhenUsed="0" w:qFormat="1"/>
-    <w:lsdException w:name="Quote" w:semiHidden="0" w:uiPriority="29" w:unhideWhenUsed="0" w:qFormat="1"/>
-    <w:lsdException w:name="Intense Quote" w:semiHidden="0" w:uiPriority="30" w:unhideWhenUsed="0" w:qFormat="1"/>
-    <w:lsdException w:name="Medium List 2 Accent 1" w:semiHidden="0" w:uiPriority="66" w:unhideWhenUsed="0"/>
-    <w:lsdException w:name="Medium Grid 1 Accent 1" w:semiHidden="0" w:uiPriority="67" w:unhideWhenUsed="0"/>
-    <w:lsdException w:name="Medium Grid 2 Accent 1" w:semiHidden="0" w:uiPriority="68" w:unhideWhenUsed="0"/>
-    <w:lsdException w:name="Medium Grid 3 Accent 1" w:semiHidden="0" w:uiPriority="69" w:unhideWhenUsed="0"/>
-    <w:lsdException w:name="Dark List Accent 1" w:semiHidden="0" w:uiPriority="70" w:unhideWhenUsed="0"/>
-    <w:lsdException w:name="Colorful Shading Accent 1" w:semiHidden="0" w:uiPriority="71" w:unhideWhenUsed="0"/>
-    <w:lsdException w:name="Colorful List Accent 1" w:semiHidden="0" w:uiPriority="72" w:unhideWhenUsed="0"/>
-    <w:lsdException w:name="Colorful Grid Accent 1" w:semiHidden="0" w:uiPriority="73" w:unhideWhenUsed="0"/>
-    <w:lsdException w:name="Light Shading Accent 2" w:semiHidden="0" w:uiPriority="60" w:unhideWhenUsed="0"/>
-    <w:lsdException w:name="Light List Accent 2" w:semiHidden="0" w:uiPriority="61" w:unhideWhenUsed="0"/>
-    <w:lsdException w:name="Light Grid Accent 2" w:semiHidden="0" w:uiPriority="62" w:unhideWhenUsed="0"/>
-    <w:lsdException w:name="Medium Shading 1 Accent 2" w:semiHidden="0" w:uiPriority="63" w:unhideWhenUsed="0"/>
-    <w:lsdException w:name="Medium Shading 2 Accent 2" w:semiHidden="0" w:uiPriority="64" w:unhideWhenUsed="0"/>
-    <w:lsdException w:name="Medium List 1 Accent 2" w:semiHidden="0" w:uiPriority="65" w:unhideWhenUsed="0"/>
-    <w:lsdException w:name="Medium List 2 Accent 2" w:semiHidden="0" w:uiPriority="66" w:unhideWhenUsed="0"/>
-    <w:lsdException w:name="Medium Grid 1 Accent 2" w:semiHidden="0" w:uiPriority="67" w:unhideWhenUsed="0"/>
-    <w:lsdException w:name="Medium Grid 2 Accent 2" w:semiHidden="0" w:uiPriority="68" w:unhideWhenUsed="0"/>
-    <w:lsdException w:name="Medium Grid 3 Accent 2" w:semiHidden="0" w:uiPriority="69" w:unhideWhenUsed="0"/>
-    <w:lsdException w:name="Dark List Accent 2" w:semiHidden="0" w:uiPriority="70" w:unhideWhenUsed="0"/>
-    <w:lsdException w:name="Colorful Shading Accent 2" w:semiHidden="0" w:uiPriority="71" w:unhideWhenUsed="0"/>
-    <w:lsdException w:name="Colorful List Accent 2" w:semiHidden="0" w:uiPriority="72" w:unhideWhenUsed="0"/>
-    <w:lsdException w:name="Colorful Grid Accent 2" w:semiHidden="0" w:uiPriority="73" w:unhideWhenUsed="0"/>
-    <w:lsdException w:name="Light Shading Accent 3" w:semiHidden="0" w:uiPriority="60" w:unhideWhenUsed="0"/>
-    <w:lsdException w:name="Light List Accent 3" w:semiHidden="0" w:uiPriority="61" w:unhideWhenUsed="0"/>
-    <w:lsdException w:name="Light Grid Accent 3" w:semiHidden="0" w:uiPriority="62" w:unhideWhenUsed="0"/>
-    <w:lsdException w:name="Medium Shading 1 Accent 3" w:semiHidden="0" w:uiPriority="63" w:unhideWhenUsed="0"/>
-    <w:lsdException w:name="Medium Shading 2 Accent 3" w:semiHidden="0" w:uiPriority="64" w:unhideWhenUsed="0"/>
-    <w:lsdException w:name="Medium List 1 Accent 3" w:semiHidden="0" w:uiPriority="65" w:unhideWhenUsed="0"/>
-    <w:lsdException w:name="Medium List 2 Accent 3" w:semiHidden="0" w:uiPriority="66" w:unhideWhenUsed="0"/>
-    <w:lsdException w:name="Medium Grid 1 Accent 3" w:semiHidden="0" w:uiPriority="67" w:unhideWhenUsed="0"/>
-    <w:lsdException w:name="Medium Grid 2 Accent 3" w:semiHidden="0" w:uiPriority="68" w:unhideWhenUsed="0"/>
-    <w:lsdException w:name="Medium Grid 3 Accent 3" w:semiHidden="0" w:uiPriority="69" w:unhideWhenUsed="0"/>
-    <w:lsdException w:name="Dark List Accent 3" w:semiHidden="0" w:uiPriority="70" w:unhideWhenUsed="0"/>
-    <w:lsdException w:name="Colorful Shading Accent 3" w:semiHidden="0" w:uiPriority="71" w:unhideWhenUsed="0"/>
-    <w:lsdException w:name="Colorful List Accent 3" w:semiHidden="0" w:uiPriority="72" w:unhideWhenUsed="0"/>
-    <w:lsdException w:name="Colorful Grid Accent 3" w:semiHidden="0" w:uiPriority="73" w:unhideWhenUsed="0"/>
-    <w:lsdException w:name="Light Shading Accent 4" w:semiHidden="0" w:uiPriority="60" w:unhideWhenUsed="0"/>
-    <w:lsdException w:name="Light List Accent 4" w:semiHidden="0" w:uiPriority="61" w:unhideWhenUsed="0"/>
-    <w:lsdException w:name="Light Grid Accent 4" w:semiHidden="0" w:uiPriority="62" w:unhideWhenUsed="0"/>
-    <w:lsdException w:name="Medium Shading 1 Accent 4" w:semiHidden="0" w:uiPriority="63" w:unhideWhenUsed="0"/>
-    <w:lsdException w:name="Medium Shading 2 Accent 4" w:semiHidden="0" w:uiPriority="64" w:unhideWhenUsed="0"/>
-    <w:lsdException w:name="Medium List 1 Accent 4" w:semiHidden="0" w:uiPriority="65" w:unhideWhenUsed="0"/>
-    <w:lsdException w:name="Medium List 2 Accent 4" w:semiHidden="0" w:uiPriority="66" w:unhideWhenUsed="0"/>
-    <w:lsdException w:name="Medium Grid 1 Accent 4" w:semiHidden="0" w:uiPriority="67" w:unhideWhenUsed="0"/>
-    <w:lsdException w:name="Medium Grid 2 Accent 4" w:semiHidden="0" w:uiPriority="68" w:unhideWhenUsed="0"/>
-    <w:lsdException w:name="Medium Grid 3 Accent 4" w:semiHidden="0" w:uiPriority="69" w:unhideWhenUsed="0"/>
-    <w:lsdException w:name="Dark List Accent 4" w:semiHidden="0" w:uiPriority="70" w:unhideWhenUsed="0"/>
-    <w:lsdException w:name="Colorful Shading Accent 4" w:semiHidden="0" w:uiPriority="71" w:unhideWhenUsed="0"/>
-    <w:lsdException w:name="Colorful List Accent 4" w:semiHidden="0" w:uiPriority="72" w:unhideWhenUsed="0"/>
-    <w:lsdException w:name="Colorful Grid Accent 4" w:semiHidden="0" w:uiPriority="73" w:unhideWhenUsed="0"/>
-    <w:lsdException w:name="Light Shading Accent 5" w:semiHidden="0" w:uiPriority="60" w:unhideWhenUsed="0"/>
-    <w:lsdException w:name="Light List Accent 5" w:semiHidden="0" w:uiPriority="61" w:unhideWhenUsed="0"/>
-    <w:lsdException w:name="Light Grid Accent 5" w:semiHidden="0" w:uiPriority="62" w:unhideWhenUsed="0"/>
-    <w:lsdException w:name="Medium Shading 1 Accent 5" w:semiHidden="0" w:uiPriority="63" w:unhideWhenUsed="0"/>
-    <w:lsdException w:name="Medium Shading 2 Accent 5" w:semiHidden="0" w:uiPriority="64" w:unhideWhenUsed="0"/>
-    <w:lsdException w:name="Medium List 1 Accent 5" w:semiHidden="0" w:uiPriority="65" w:unhideWhenUsed="0"/>
-    <w:lsdException w:name="Medium List 2 Accent 5" w:semiHidden="0" w:uiPriority="66" w:unhideWhenUsed="0"/>
-    <w:lsdException w:name="Medium Grid 1 Accent 5" w:semiHidden="0" w:uiPriority="67" w:unhideWhenUsed="0"/>
-    <w:lsdException w:name="Medium Grid 2 Accent 5" w:semiHidden="0" w:uiPriority="68" w:unhideWhenUsed="0"/>
-    <w:lsdException w:name="Medium Grid 3 Accent 5" w:semiHidden="0" w:uiPriority="69" w:unhideWhenUsed="0"/>
-    <w:lsdException w:name="Dark List Accent 5" w:semiHidden="0" w:uiPriority="70" w:unhideWhenUsed="0"/>
-    <w:lsdException w:name="Colorful Shading Accent 5" w:semiHidden="0" w:uiPriority="71" w:unhideWhenUsed="0"/>
-    <w:lsdException w:name="Colorful List Accent 5" w:semiHidden="0" w:uiPriority="72" w:unhideWhenUsed="0"/>
-    <w:lsdException w:name="Colorful Grid Accent 5" w:semiHidden="0" w:uiPriority="73" w:unhideWhenUsed="0"/>
-    <w:lsdException w:name="Light Shading Accent 6" w:semiHidden="0" w:uiPriority="60" w:unhideWhenUsed="0"/>
-    <w:lsdException w:name="Light List Accent 6" w:semiHidden="0" w:uiPriority="61" w:unhideWhenUsed="0"/>
-    <w:lsdException w:name="Light Grid Accent 6" w:semiHidden="0" w:uiPriority="62" w:unhideWhenUsed="0"/>
-    <w:lsdException w:name="Medium Shading 1 Accent 6" w:semiHidden="0" w:uiPriority="63" w:unhideWhenUsed="0"/>
-    <w:lsdException w:name="Medium Shading 2 Accent 6" w:semiHidden="0" w:uiPriority="64" w:unhideWhenUsed="0"/>
-    <w:lsdException w:name="Medium List 1 Accent 6" w:semiHidden="0" w:uiPriority="65" w:unhideWhenUsed="0"/>
-    <w:lsdException w:name="Medium List 2 Accent 6" w:semiHidden="0" w:uiPriority="66" w:unhideWhenUsed="0"/>
-    <w:lsdException w:name="Medium Grid 1 Accent 6" w:semiHidden="0" w:uiPriority="67" w:unhideWhenUsed="0"/>
-    <w:lsdException w:name="Medium Grid 2 Accent 6" w:semiHidden="0" w:uiPriority="68" w:unhideWhenUsed="0"/>
-    <w:lsdException w:name="Medium Grid 3 Accent 6" w:semiHidden="0" w:uiPriority="69" w:unhideWhenUsed="0"/>
-    <w:lsdException w:name="Dark List Accent 6" w:semiHidden="0" w:uiPriority="70" w:unhideWhenUsed="0"/>
-    <w:lsdException w:name="Colorful Shading Accent 6" w:semiHidden="0" w:uiPriority="71" w:unhideWhenUsed="0"/>
-    <w:lsdException w:name="Colorful List Accent 6" w:semiHidden="0" w:uiPriority="72" w:unhideWhenUsed="0"/>
-    <w:lsdException w:name="Colorful Grid Accent 6" w:semiHidden="0" w:uiPriority="73" w:unhideWhenUsed="0"/>
-    <w:lsdException w:name="Subtle Emphasis" w:semiHidden="0" w:uiPriority="19" w:unhideWhenUsed="0" w:qFormat="1"/>
-    <w:lsdException w:name="Intense Emphasis" w:semiHidden="0" w:uiPriority="21" w:unhideWhenUsed="0" w:qFormat="1"/>
-    <w:lsdException w:name="Subtle Reference" w:semiHidden="0" w:uiPriority="31" w:unhideWhenUsed="0" w:qFormat="1"/>
-    <w:lsdException w:name="Intense Reference" w:semiHidden="0" w:uiPriority="32" w:unhideWhenUsed="0" w:qFormat="1"/>
-    <w:lsdException w:name="Book Title" w:semiHidden="0" w:uiPriority="33" w:unhideWhenUsed="0" w:qFormat="1"/>
-    <w:lsdException w:name="Bibliography" w:uiPriority="37"/>
-    <w:lsdException w:name="TOC Heading" w:uiPriority="39" w:qFormat="1"/>
-  </w:latentStyles>
-  <w:style w:type="paragraph" w:default="1" w:styleId="Normal">
-    <w:name w:val="Normal"/>
-    <w:qFormat/>
-  </w:style>
-  <w:style w:type="character" w:default="1" w:styleId="DefaultParagraphFont">
-    <w:name w:val="Default Paragraph Font"/>
-    <w:uiPriority w:val="1"/>
-    <w:semiHidden/>
-    <w:unhideWhenUsed/>
-  </w:style>
-  <w:style w:type="table" w:default="1" w:styleId="TableNormal">
-    <w:name w:val="Normal Table"/>
-    <w:uiPriority w:val="99"/>
-    <w:semiHidden/>
-    <w:unhideWhenUsed/>
-    <w:tblPr>
-      <w:tblInd w:w="0" w:type="dxa"/>
-      <w:tblCellMar>
-        <w:top w:w="0" w:type="dxa"/>
-        <w:left w:w="108" w:type="dxa"/>
-        <w:bottom w:w="0" w:type="dxa"/>
-        <w:right w:w="108" w:type="dxa"/>
-      </w:tblCellMar>
-    </w:tblPr>
-  </w:style>
-  <w:style w:type="numbering" w:default="1" w:styleId="NoList">
-    <w:name w:val="No List"/>
-    <w:uiPriority w:val="99"/>
-    <w:semiHidden/>
-    <w:unhideWhenUsed/>
-  </w:style>
-  <w:style w:type="paragraph" w:styleId="ListParagraph">
-    <w:name w:val="List Paragraph"/>
-    <w:basedOn w:val="Normal"/>
-    <w:uiPriority w:val="34"/>
-    <w:qFormat/>
-    <w:rsid w:val="00CE02A6"/>
-    <w:pPr>
-      <w:ind w:left="720"/>
-      <w:contextualSpacing/>
-    </w:pPr>
-  </w:style>
-  <w:style w:type="paragraph" w:styleId="BalloonText">
-    <w:name w:val="Balloon Text"/>
-    <w:basedOn w:val="Normal"/>
-    <w:link w:val="BalloonTextChar"/>
-    <w:uiPriority w:val="99"/>
-    <w:semiHidden/>
-    <w:unhideWhenUsed/>
-    <w:rsid w:val="0001020D"/>
-    <w:rPr>
-      <w:rFonts w:ascii="Lucida Grande" w:hAnsi="Lucida Grande" w:cs="Lucida Grande"/>
-      <w:sz w:val="18"/>
-      <w:szCs w:val="18"/>
-    </w:rPr>
-  </w:style>
-  <w:style w:type="character" w:customStyle="1" w:styleId="BalloonTextChar">
-    <w:name w:val="Balloon Text Char"/>
-    <w:basedOn w:val="DefaultParagraphFont"/>
-    <w:link w:val="BalloonText"/>
-    <w:uiPriority w:val="99"/>
-    <w:semiHidden/>
-    <w:rsid w:val="0001020D"/>
-    <w:rPr>
-      <w:rFonts w:ascii="Lucida Grande" w:hAnsi="Lucida Grande" w:cs="Lucida Grande"/>
-      <w:sz w:val="18"/>
-      <w:szCs w:val="18"/>
-    </w:rPr>
-  </w:style>
-</w:styles>
-</file>
-
-<file path=word/stylesWithEffects.xml><?xml version="1.0" encoding="utf-8"?>
-<w:styles xmlns:wpc="http://schemas.microsoft.com/office/word/2010/wordprocessingCanvas" xmlns:mo="http://schemas.microsoft.com/office/mac/office/2008/main" xmlns:mc="http://schemas.openxmlformats.org/markup-compatibility/2006" xmlns:mv="urn:schemas-microsoft-com:mac:vml" xmlns:o="urn:schemas-microsoft-com:office:office" xmlns:r="http://schemas.openxmlformats.org/officeDocument/2006/relationships" xmlns:m="http://schemas.openxmlformats.org/officeDocument/2006/math" xmlns:v="urn:schemas-microsoft-com:vml" xmlns:wp14="http://schemas.microsoft.com/office/word/2010/wordprocessingDrawing" xmlns:wp="http://schemas.openxmlformats.org/drawingml/2006/wordprocessingDrawing" xmlns:w10="urn:schemas-microsoft-com:office:word" xmlns:w="http://schemas.openxmlformats.org/wordprocessingml/2006/main" xmlns:w14="http://schemas.microsoft.com/office/word/2010/wordml" xmlns:wpg="http://schemas.microsoft.com/office/word/2010/wordprocessingGroup" xmlns:wpi="http://schemas.microsoft.com/office/word/2010/wordprocessingInk" xmlns:wne="http://schemas.microsoft.com/office/word/2006/wordml" xmlns:wps="http://schemas.microsoft.com/office/word/2010/wordprocessingShape" mc:Ignorable="w14 wp14">
-  <w:docDefaults>
-    <w:rPrDefault>
-      <w:rPr>
-        <w:rFonts w:asciiTheme="minorHAnsi" w:eastAsiaTheme="minorEastAsia" w:hAnsiTheme="minorHAnsi" w:cstheme="minorBidi"/>
-        <w:sz w:val="24"/>
-        <w:szCs w:val="24"/>
-        <w:lang w:val="en-US" w:eastAsia="en-US" w:bidi="ar-SA"/>
-      </w:rPr>
-    </w:rPrDefault>
-    <w:pPrDefault/>
-  </w:docDefaults>
-  <w:latentStyles w:defLockedState="0" w:defUIPriority="99" w:defSemiHidden="1" w:defUnhideWhenUsed="1" w:defQFormat="0" w:count="276">
-    <w:lsdException w:name="Normal" w:semiHidden="0" w:uiPriority="0" w:unhideWhenUsed="0" w:qFormat="1"/>
-    <w:lsdException w:name="heading 1" w:semiHidden="0" w:uiPriority="9" w:unhideWhenUsed="0" w:qFormat="1"/>
-    <w:lsdException w:name="heading 2" w:uiPriority="9" w:qFormat="1"/>
-    <w:lsdException w:name="heading 3" w:uiPriority="9" w:qFormat="1"/>
-    <w:lsdException w:name="heading 4" w:uiPriority="9" w:qFormat="1"/>
-    <w:lsdException w:name="heading 5" w:uiPriority="9" w:qFormat="1"/>
-    <w:lsdException w:name="heading 6" w:uiPriority="9" w:qFormat="1"/>
-    <w:lsdException w:name="heading 7" w:uiPriority="9" w:qFormat="1"/>
-    <w:lsdException w:name="heading 8" w:uiPriority="9" w:qFormat="1"/>
-    <w:lsdException w:name="heading 9" w:uiPriority="9" w:qFormat="1"/>
-    <w:lsdException w:name="toc 1" w:uiPriority="39"/>
-    <w:lsdException w:name="toc 2" w:uiPriority="39"/>
-    <w:lsdException w:name="toc 3" w:uiPriority="39"/>
-    <w:lsdException w:name="toc 4" w:uiPriority="39"/>
-    <w:lsdException w:name="toc 5" w:uiPriority="39"/>
-    <w:lsdException w:name="toc 6" w:uiPriority="39"/>
-    <w:lsdException w:name="toc 7" w:uiPriority="39"/>
-    <w:lsdException w:name="toc 8" w:uiPriority="39"/>
-    <w:lsdException w:name="toc 9" w:uiPriority="39"/>
-    <w:lsdException w:name="caption" w:uiPriority="35" w:qFormat="1"/>
-    <w:lsdException w:name="Title" w:semiHidden="0" w:uiPriority="10" w:unhideWhenUsed="0" w:qFormat="1"/>
-    <w:lsdException w:name="Default Paragraph Font" w:uiPriority="1"/>
-    <w:lsdException w:name="Subtitle" w:semiHidden="0" w:uiPriority="11" w:unhideWhenUsed="0" w:qFormat="1"/>
-    <w:lsdException w:name="Strong" w:semiHidden="0" w:uiPriority="22" w:unhideWhenUsed="0" w:qFormat="1"/>
-    <w:lsdException w:name="Emphasis" w:semiHidden="0" w:uiPriority="20" w:unhideWhenUsed="0" w:qFormat="1"/>
-    <w:lsdException w:name="Table Grid" w:semiHidden="0" w:uiPriority="59" w:unhideWhenUsed="0"/>
-    <w:lsdException w:name="Placeholder Text" w:unhideWhenUsed="0"/>
-    <w:lsdException w:name="No Spacing" w:semiHidden="0" w:uiPriority="1" w:unhideWhenUsed="0" w:qFormat="1"/>
-    <w:lsdException w:name="Light Shading" w:semiHidden="0" w:uiPriority="60" w:unhideWhenUsed="0"/>
-    <w:lsdException w:name="Light List" w:semiHidden="0" w:uiPriority="61" w:unhideWhenUsed="0"/>
-    <w:lsdException w:name="Light Grid" w:semiHidden="0" w:uiPriority="62" w:unhideWhenUsed="0"/>
-    <w:lsdException w:name="Medium Shading 1" w:semiHidden="0" w:uiPriority="63" w:unhideWhenUsed="0"/>
-    <w:lsdException w:name="Medium Shading 2" w:semiHidden="0" w:uiPriority="64" w:unhideWhenUsed="0"/>
-    <w:lsdException w:name="Medium List 1" w:semiHidden="0" w:uiPriority="65" w:unhideWhenUsed="0"/>
-    <w:lsdException w:name="Medium List 2" w:semiHidden="0" w:uiPriority="66" w:unhideWhenUsed="0"/>
-    <w:lsdException w:name="Medium Grid 1" w:semiHidden="0" w:uiPriority="67" w:unhideWhenUsed="0"/>
-    <w:lsdException w:name="Medium Grid 2" w:semiHidden="0" w:uiPriority="68" w:unhideWhenUsed="0"/>
-    <w:lsdException w:name="Medium Grid 3" w:semiHidden="0" w:uiPriority="69" w:unhideWhenUsed="0"/>
-    <w:lsdException w:name="Dark List" w:semiHidden="0" w:uiPriority="70" w:unhideWhenUsed="0"/>
-    <w:lsdException w:name="Colorful Shading" w:semiHidden="0" w:uiPriority="71" w:unhideWhenUsed="0"/>
-    <w:lsdException w:name="Colorful List" w:semiHidden="0" w:uiPriority="72" w:unhideWhenUsed="0"/>
-    <w:lsdException w:name="Colorful Grid" w:semiHidden="0" w:uiPriority="73" w:unhideWhenUsed="0"/>
-    <w:lsdException w:name="Light Shading Accent 1" w:semiHidden="0" w:uiPriority="60" w:unhideWhenUsed="0"/>
-    <w:lsdException w:name="Light List Accent 1" w:semiHidden="0" w:uiPriority="61" w:unhideWhenUsed="0"/>
-    <w:lsdException w:name="Light Grid Accent 1" w:semiHidden="0" w:uiPriority="62" w:unhideWhenUsed="0"/>
-    <w:lsdException w:name="Medium Shading 1 Accent 1" w:semiHidden="0" w:uiPriority="63" w:unhideWhenUsed="0"/>
-    <w:lsdException w:name="Medium Shading 2 Accent 1" w:semiHidden="0" w:uiPriority="64" w:unhideWhenUsed="0"/>
-    <w:lsdException w:name="Medium List 1 Accent 1" w:semiHidden="0" w:uiPriority="65" w:unhideWhenUsed="0"/>
-    <w:lsdException w:name="Revision" w:unhideWhenUsed="0"/>
-    <w:lsdException w:name="List Paragraph" w:semiHidden="0" w:uiPriority="34" w:unhideWhenUsed="0" w:qFormat="1"/>
-    <w:lsdException w:name="Quote" w:semiHidden="0" w:uiPriority="29" w:unhideWhenUsed="0" w:qFormat="1"/>
-    <w:lsdException w:name="Intense Quote" w:semiHidden="0" w:uiPriority="30" w:unhideWhenUsed="0" w:qFormat="1"/>
-    <w:lsdException w:name="Medium List 2 Accent 1" w:semiHidden="0" w:uiPriority="66" w:unhideWhenUsed="0"/>
-    <w:lsdException w:name="Medium Grid 1 Accent 1" w:semiHidden="0" w:uiPriority="67" w:unhideWhenUsed="0"/>
-    <w:lsdException w:name="Medium Grid 2 Accent 1" w:semiHidden="0" w:uiPriority="68" w:unhideWhenUsed="0"/>
-    <w:lsdException w:name="Medium Grid 3 Accent 1" w:semiHidden="0" w:uiPriority="69" w:unhideWhenUsed="0"/>
-    <w:lsdException w:name="Dark List Accent 1" w:semiHidden="0" w:uiPriority="70" w:unhideWhenUsed="0"/>
-    <w:lsdException w:name="Colorful Shading Accent 1" w:semiHidden="0" w:uiPriority="71" w:unhideWhenUsed="0"/>
-    <w:lsdException w:name="Colorful List Accent 1" w:semiHidden="0" w:uiPriority="72" w:unhideWhenUsed="0"/>
-    <w:lsdException w:name="Colorful Grid Accent 1" w:semiHidden="0" w:uiPriority="73" w:unhideWhenUsed="0"/>
-    <w:lsdException w:name="Light Shading Accent 2" w:semiHidden="0" w:uiPriority="60" w:unhideWhenUsed="0"/>
-    <w:lsdException w:name="Light List Accent 2" w:semiHidden="0" w:uiPriority="61" w:unhideWhenUsed="0"/>
-    <w:lsdException w:name="Light Grid Accent 2" w:semiHidden="0" w:uiPriority="62" w:unhideWhenUsed="0"/>
-    <w:lsdException w:name="Medium Shading 1 Accent 2" w:semiHidden="0" w:uiPriority="63" w:unhideWhenUsed="0"/>
-    <w:lsdException w:name="Medium Shading 2 Accent 2" w:semiHidden="0" w:uiPriority="64" w:unhideWhenUsed="0"/>
-    <w:lsdException w:name="Medium List 1 Accent 2" w:semiHidden="0" w:uiPriority="65" w:unhideWhenUsed="0"/>
-    <w:lsdException w:name="Medium List 2 Accent 2" w:semiHidden="0" w:uiPriority="66" w:unhideWhenUsed="0"/>
-    <w:lsdException w:name="Medium Grid 1 Accent 2" w:semiHidden="0" w:uiPriority="67" w:unhideWhenUsed="0"/>
-    <w:lsdException w:name="Medium Grid 2 Accent 2" w:semiHidden="0" w:uiPriority="68" w:unhideWhenUsed="0"/>
-    <w:lsdException w:name="Medium Grid 3 Accent 2" w:semiHidden="0" w:uiPriority="69" w:unhideWhenUsed="0"/>
-    <w:lsdException w:name="Dark List Accent 2" w:semiHidden="0" w:uiPriority="70" w:unhideWhenUsed="0"/>
-    <w:lsdException w:name="Colorful Shading Accent 2" w:semiHidden="0" w:uiPriority="71" w:unhideWhenUsed="0"/>
-    <w:lsdException w:name="Colorful List Accent 2" w:semiHidden="0" w:uiPriority="72" w:unhideWhenUsed="0"/>
-    <w:lsdException w:name="Colorful Grid Accent 2" w:semiHidden="0" w:uiPriority="73" w:unhideWhenUsed="0"/>
-    <w:lsdException w:name="Light Shading Accent 3" w:semiHidden="0" w:uiPriority="60" w:unhideWhenUsed="0"/>
-    <w:lsdException w:name="Light List Accent 3" w:semiHidden="0" w:uiPriority="61" w:unhideWhenUsed="0"/>
-    <w:lsdException w:name="Light Grid Accent 3" w:semiHidden="0" w:uiPriority="62" w:unhideWhenUsed="0"/>
-    <w:lsdException w:name="Medium Shading 1 Accent 3" w:semiHidden="0" w:uiPriority="63" w:unhideWhenUsed="0"/>
-    <w:lsdException w:name="Medium Shading 2 Accent 3" w:semiHidden="0" w:uiPriority="64" w:unhideWhenUsed="0"/>
-    <w:lsdException w:name="Medium List 1 Accent 3" w:semiHidden="0" w:uiPriority="65" w:unhideWhenUsed="0"/>
-    <w:lsdException w:name="Medium List 2 Accent 3" w:semiHidden="0" w:uiPriority="66" w:unhideWhenUsed="0"/>
-    <w:lsdException w:name="Medium Grid 1 Accent 3" w:semiHidden="0" w:uiPriority="67" w:unhideWhenUsed="0"/>
-    <w:lsdException w:name="Medium Grid 2 Accent 3" w:semiHidden="0" w:uiPriority="68" w:unhideWhenUsed="0"/>
-    <w:lsdException w:name="Medium Grid 3 Accent 3" w:semiHidden="0" w:uiPriority="69" w:unhideWhenUsed="0"/>
-    <w:lsdException w:name="Dark List Accent 3" w:semiHidden="0" w:uiPriority="70" w:unhideWhenUsed="0"/>
-    <w:lsdException w:name="Colorful Shading Accent 3" w:semiHidden="0" w:uiPriority="71" w:unhideWhenUsed="0"/>
-    <w:lsdException w:name="Colorful List Accent 3" w:semiHidden="0" w:uiPriority="72" w:unhideWhenUsed="0"/>
-    <w:lsdException w:name="Colorful Grid Accent 3" w:semiHidden="0" w:uiPriority="73" w:unhideWhenUsed="0"/>
-    <w:lsdException w:name="Light Shading Accent 4" w:semiHidden="0" w:uiPriority="60" w:unhideWhenUsed="0"/>
-    <w:lsdException w:name="Light List Accent 4" w:semiHidden="0" w:uiPriority="61" w:unhideWhenUsed="0"/>
-    <w:lsdException w:name="Light Grid Accent 4" w:semiHidden="0" w:uiPriority="62" w:unhideWhenUsed="0"/>
-    <w:lsdException w:name="Medium Shading 1 Accent 4" w:semiHidden="0" w:uiPriority="63" w:unhideWhenUsed="0"/>
-    <w:lsdException w:name="Medium Shading 2 Accent 4" w:semiHidden="0" w:uiPriority="64" w:unhideWhenUsed="0"/>
-    <w:lsdException w:name="Medium List 1 Accent 4" w:semiHidden="0" w:uiPriority="65" w:unhideWhenUsed="0"/>
-    <w:lsdException w:name="Medium List 2 Accent 4" w:semiHidden="0" w:uiPriority="66" w:unhideWhenUsed="0"/>
-    <w:lsdException w:name="Medium Grid 1 Accent 4" w:semiHidden="0" w:uiPriority="67" w:unhideWhenUsed="0"/>
-    <w:lsdException w:name="Medium Grid 2 Accent 4" w:semiHidden="0" w:uiPriority="68" w:unhideWhenUsed="0"/>
-    <w:lsdException w:name="Medium Grid 3 Accent 4" w:semiHidden="0" w:uiPriority="69" w:unhideWhenUsed="0"/>
-    <w:lsdException w:name="Dark List Accent 4" w:semiHidden="0" w:uiPriority="70" w:unhideWhenUsed="0"/>
-    <w:lsdException w:name="Colorful Shading Accent 4" w:semiHidden="0" w:uiPriority="71" w:unhideWhenUsed="0"/>
-    <w:lsdException w:name="Colorful List Accent 4" w:semiHidden="0" w:uiPriority="72" w:unhideWhenUsed="0"/>
-    <w:lsdException w:name="Colorful Grid Accent 4" w:semiHidden="0" w:uiPriority="73" w:unhideWhenUsed="0"/>
-    <w:lsdException w:name="Light Shading Accent 5" w:semiHidden="0" w:uiPriority="60" w:unhideWhenUsed="0"/>
-    <w:lsdException w:name="Light List Accent 5" w:semiHidden="0" w:uiPriority="61" w:unhideWhenUsed="0"/>
-    <w:lsdException w:name="Light Grid Accent 5" w:semiHidden="0" w:uiPriority="62" w:unhideWhenUsed="0"/>
-    <w:lsdException w:name="Medium Shading 1 Accent 5" w:semiHidden="0" w:uiPriority="63" w:unhideWhenUsed="0"/>
-    <w:lsdException w:name="Medium Shading 2 Accent 5" w:semiHidden="0" w:uiPriority="64" w:unhideWhenUsed="0"/>
-    <w:lsdException w:name="Medium List 1 Accent 5" w:semiHidden="0" w:uiPriority="65" w:unhideWhenUsed="0"/>
-    <w:lsdException w:name="Medium List 2 Accent 5" w:semiHidden="0" w:uiPriority="66" w:unhideWhenUsed="0"/>
-    <w:lsdException w:name="Medium Grid 1 Accent 5" w:semiHidden="0" w:uiPriority="67" w:unhideWhenUsed="0"/>
-    <w:lsdException w:name="Medium Grid 2 Accent 5" w:semiHidden="0" w:uiPriority="68" w:unhideWhenUsed="0"/>
-    <w:lsdException w:name="Medium Grid 3 Accent 5" w:semiHidden="0" w:uiPriority="69" w:unhideWhenUsed="0"/>
-    <w:lsdException w:name="Dark List Accent 5" w:semiHidden="0" w:uiPriority="70" w:unhideWhenUsed="0"/>
-    <w:lsdException w:name="Colorful Shading Accent 5" w:semiHidden="0" w:uiPriority="71" w:unhideWhenUsed="0"/>
-    <w:lsdException w:name="Colorful List Accent 5" w:semiHidden="0" w:uiPriority="72" w:unhideWhenUsed="0"/>
-    <w:lsdException w:name="Colorful Grid Accent 5" w:semiHidden="0" w:uiPriority="73" w:unhideWhenUsed="0"/>
-    <w:lsdException w:name="Light Shading Accent 6" w:semiHidden="0" w:uiPriority="60" w:unhideWhenUsed="0"/>
-    <w:lsdException w:name="Light List Accent 6" w:semiHidden="0" w:uiPriority="61" w:unhideWhenUsed="0"/>
-    <w:lsdException w:name="Light Grid Accent 6" w:semiHidden="0" w:uiPriority="62" w:unhideWhenUsed="0"/>
-    <w:lsdException w:name="Medium Shading 1 Accent 6" w:semiHidden="0" w:uiPriority="63" w:unhideWhenUsed="0"/>
-    <w:lsdException w:name="Medium Shading 2 Accent 6" w:semiHidden="0" w:uiPriority="64" w:unhideWhenUsed="0"/>
-    <w:lsdException w:name="Medium List 1 Accent 6" w:semiHidden="0" w:uiPriority="65" w:unhideWhenUsed="0"/>
-    <w:lsdException w:name="Medium List 2 Accent 6" w:semiHidden="0" w:uiPriority="66" w:unhideWhenUsed="0"/>
-    <w:lsdException w:name="Medium Grid 1 Accent 6" w:semiHidden="0" w:uiPriority="67" w:unhideWhenUsed="0"/>
-    <w:lsdException w:name="Medium Grid 2 Accent 6" w:semiHidden="0" w:uiPriority="68" w:unhideWhenUsed="0"/>
-    <w:lsdException w:name="Medium Grid 3 Accent 6" w:semiHidden="0" w:uiPriority="69" w:unhideWhenUsed="0"/>
-    <w:lsdException w:name="Dark List Accent 6" w:semiHidden="0" w:uiPriority="70" w:unhideWhenUsed="0"/>
-    <w:lsdException w:name="Colorful Shading Accent 6" w:semiHidden="0" w:uiPriority="71" w:unhideWhenUsed="0"/>
-    <w:lsdException w:name="Colorful List Accent 6" w:semiHidden="0" w:uiPriority="72" w:unhideWhenUsed="0"/>
-    <w:lsdException w:name="Colorful Grid Accent 6" w:semiHidden="0" w:uiPriority="73" w:unhideWhenUsed="0"/>
-    <w:lsdException w:name="Subtle Emphasis" w:semiHidden="0" w:uiPriority="19" w:unhideWhenUsed="0" w:qFormat="1"/>
-    <w:lsdException w:name="Intense Emphasis" w:semiHidden="0" w:uiPriority="21" w:unhideWhenUsed="0" w:qFormat="1"/>
-    <w:lsdException w:name="Subtle Reference" w:semiHidden="0" w:uiPriority="31" w:unhideWhenUsed="0" w:qFormat="1"/>
-    <w:lsdException w:name="Intense Reference" w:semiHidden="0" w:uiPriority="32" w:unhideWhenUsed="0" w:qFormat="1"/>
-    <w:lsdException w:name="Book Title" w:semiHidden="0" w:uiPriority="33" w:unhideWhenUsed="0" w:qFormat="1"/>
-    <w:lsdException w:name="Bibliography" w:uiPriority="37"/>
-    <w:lsdException w:name="TOC Heading" w:uiPriority="39" w:qFormat="1"/>
+  <w:latentStyles w:defLockedState="0" w:defUIPriority="99" w:defSemiHidden="0" w:defUnhideWhenUsed="0" w:defQFormat="0" w:count="374">
+    <w:lsdException w:name="Normal" w:uiPriority="0" w:qFormat="1"/>
+    <w:lsdException w:name="heading 1" w:uiPriority="9" w:qFormat="1"/>
+    <w:lsdException w:name="heading 2" w:semiHidden="1" w:uiPriority="9" w:unhideWhenUsed="1" w:qFormat="1"/>
+    <w:lsdException w:name="heading 3" w:semiHidden="1" w:uiPriority="9" w:unhideWhenUsed="1" w:qFormat="1"/>
+    <w:lsdException w:name="heading 4" w:semiHidden="1" w:uiPriority="9" w:unhideWhenUsed="1" w:qFormat="1"/>
+    <w:lsdException w:name="heading 5" w:semiHidden="1" w:uiPriority="9" w:unhideWhenUsed="1" w:qFormat="1"/>
+    <w:lsdException w:name="heading 6" w:semiHidden="1" w:uiPriority="9" w:unhideWhenUsed="1" w:qFormat="1"/>
+    <w:lsdException w:name="heading 7" w:semiHidden="1" w:uiPriority="9" w:unhideWhenUsed="1" w:qFormat="1"/>
+    <w:lsdException w:name="heading 8" w:semiHidden="1" w:uiPriority="9" w:unhideWhenUsed="1" w:qFormat="1"/>
+    <w:lsdException w:name="heading 9" w:semiHidden="1" w:uiPriority="9" w:unhideWhenUsed="1" w:qFormat="1"/>
+    <w:lsdException w:name="index 1" w:semiHidden="1" w:unhideWhenUsed="1"/>
+    <w:lsdException w:name="index 2" w:semiHidden="1" w:unhideWhenUsed="1"/>
+    <w:lsdException w:name="index 3" w:semiHidden="1" w:unhideWhenUsed="1"/>
+    <w:lsdException w:name="index 4" w:semiHidden="1" w:unhideWhenUsed="1"/>
+    <w:lsdException w:name="index 5" w:semiHidden="1" w:unhideWhenUsed="1"/>
+    <w:lsdException w:name="index 6" w:semiHidden="1" w:unhideWhenUsed="1"/>
+    <w:lsdException w:name="index 7" w:semiHidden="1" w:unhideWhenUsed="1"/>
+    <w:lsdException w:name="index 8" w:semiHidden="1" w:unhideWhenUsed="1"/>
+    <w:lsdException w:name="index 9" w:semiHidden="1" w:unhideWhenUsed="1"/>
+    <w:lsdException w:name="toc 1" w:semiHidden="1" w:uiPriority="39" w:unhideWhenUsed="1"/>
+    <w:lsdException w:name="toc 2" w:semiHidden="1" w:uiPriority="39" w:unhideWhenUsed="1"/>
+    <w:lsdException w:name="toc 3" w:semiHidden="1" w:uiPriority="39" w:unhideWhenUsed="1"/>
+    <w:lsdException w:name="toc 4" w:semiHidden="1" w:uiPriority="39" w:unhideWhenUsed="1"/>
+    <w:lsdException w:name="toc 5" w:semiHidden="1" w:uiPriority="39" w:unhideWhenUsed="1"/>
+    <w:lsdException w:name="toc 6" w:semiHidden="1" w:uiPriority="39" w:unhideWhenUsed="1"/>
+    <w:lsdException w:name="toc 7" w:semiHidden="1" w:uiPriority="39" w:unhideWhenUsed="1"/>
+    <w:lsdException w:name="toc 8" w:semiHidden="1" w:uiPriority="39" w:unhideWhenUsed="1"/>
+    <w:lsdException w:name="toc 9" w:semiHidden="1" w:uiPriority="39" w:unhideWhenUsed="1"/>
+    <w:lsdException w:name="Normal Indent" w:semiHidden="1" w:unhideWhenUsed="1"/>
+    <w:lsdException w:name="footnote text" w:semiHidden="1" w:unhideWhenUsed="1"/>
+    <w:lsdException w:name="annotation text" w:semiHidden="1" w:unhideWhenUsed="1"/>
+    <w:lsdException w:name="header" w:semiHidden="1" w:unhideWhenUsed="1"/>
+    <w:lsdException w:name="footer" w:semiHidden="1" w:unhideWhenUsed="1"/>
+    <w:lsdException w:name="index heading" w:semiHidden="1" w:unhideWhenUsed="1"/>
+    <w:lsdException w:name="caption" w:semiHidden="1" w:uiPriority="35" w:unhideWhenUsed="1" w:qFormat="1"/>
+    <w:lsdException w:name="table of figures" w:semiHidden="1" w:unhideWhenUsed="1"/>
+    <w:lsdException w:name="envelope address" w:semiHidden="1" w:unhideWhenUsed="1"/>
+    <w:lsdException w:name="envelope return" w:semiHidden="1" w:unhideWhenUsed="1"/>
+    <w:lsdException w:name="footnote reference" w:semiHidden="1" w:unhideWhenUsed="1"/>
+    <w:lsdException w:name="annotation reference" w:semiHidden="1" w:unhideWhenUsed="1"/>
+    <w:lsdException w:name="line number" w:semiHidden="1" w:unhideWhenUsed="1"/>
+    <w:lsdException w:name="page number" w:semiHidden="1" w:unhideWhenUsed="1"/>
+    <w:lsdException w:name="endnote reference" w:semiHidden="1" w:unhideWhenUsed="1"/>
+    <w:lsdException w:name="endnote text" w:semiHidden="1" w:unhideWhenUsed="1"/>
+    <w:lsdException w:name="table of authorities" w:semiHidden="1" w:unhideWhenUsed="1"/>
+    <w:lsdException w:name="macro" w:semiHidden="1" w:unhideWhenUsed="1"/>
+    <w:lsdException w:name="toa heading" w:semiHidden="1" w:unhideWhenUsed="1"/>
+    <w:lsdException w:name="List" w:semiHidden="1" w:unhideWhenUsed="1"/>
+    <w:lsdException w:name="List Bullet" w:semiHidden="1" w:unhideWhenUsed="1"/>
+    <w:lsdException w:name="List Number" w:semiHidden="1" w:unhideWhenUsed="1"/>
+    <w:lsdException w:name="List 2" w:semiHidden="1" w:unhideWhenUsed="1"/>
+    <w:lsdException w:name="List 3" w:semiHidden="1" w:unhideWhenUsed="1"/>
+    <w:lsdException w:name="List 4" w:semiHidden="1" w:unhideWhenUsed="1"/>
+    <w:lsdException w:name="List 5" w:semiHidden="1" w:unhideWhenUsed="1"/>
+    <w:lsdException w:name="List Bullet 2" w:semiHidden="1" w:unhideWhenUsed="1"/>
+    <w:lsdException w:name="List Bullet 3" w:semiHidden="1" w:unhideWhenUsed="1"/>
+    <w:lsdException w:name="List Bullet 4" w:semiHidden="1" w:unhideWhenUsed="1"/>
+    <w:lsdException w:name="List Bullet 5" w:semiHidden="1" w:unhideWhenUsed="1"/>
+    <w:lsdException w:name="List Number 2" w:semiHidden="1" w:unhideWhenUsed="1"/>
+    <w:lsdException w:name="List Number 3" w:semiHidden="1" w:unhideWhenUsed="1"/>
+    <w:lsdException w:name="List Number 4" w:semiHidden="1" w:unhideWhenUsed="1"/>
+    <w:lsdException w:name="List Number 5" w:semiHidden="1" w:unhideWhenUsed="1"/>
+    <w:lsdException w:name="Title" w:uiPriority="10" w:qFormat="1"/>
+    <w:lsdException w:name="Closing" w:semiHidden="1" w:unhideWhenUsed="1"/>
+    <w:lsdException w:name="Signature" w:semiHidden="1" w:unhideWhenUsed="1"/>
+    <w:lsdException w:name="Default Paragraph Font" w:semiHidden="1" w:uiPriority="1" w:unhideWhenUsed="1"/>
+    <w:lsdException w:name="Body Text" w:semiHidden="1" w:unhideWhenUsed="1"/>
+    <w:lsdException w:name="Body Text Indent" w:semiHidden="1" w:unhideWhenUsed="1"/>
+    <w:lsdException w:name="List Continue" w:semiHidden="1" w:unhideWhenUsed="1"/>
+    <w:lsdException w:name="List Continue 2" w:semiHidden="1" w:unhideWhenUsed="1"/>
+    <w:lsdException w:name="List Continue 3" w:semiHidden="1" w:unhideWhenUsed="1"/>
+    <w:lsdException w:name="List Continue 4" w:semiHidden="1" w:unhideWhenUsed="1"/>
+    <w:lsdException w:name="List Continue 5" w:semiHidden="1" w:unhideWhenUsed="1"/>
+    <w:lsdException w:name="Message Header" w:semiHidden="1" w:unhideWhenUsed="1"/>
+    <w:lsdException w:name="Subtitle" w:uiPriority="11" w:qFormat="1"/>
+    <w:lsdException w:name="Salutation" w:semiHidden="1" w:unhideWhenUsed="1"/>
+    <w:lsdException w:name="Date" w:semiHidden="1" w:unhideWhenUsed="1"/>
+    <w:lsdException w:name="Body Text First Indent" w:semiHidden="1" w:unhideWhenUsed="1"/>
+    <w:lsdException w:name="Body Text First Indent 2" w:semiHidden="1" w:unhideWhenUsed="1"/>
+    <w:lsdException w:name="Note Heading" w:semiHidden="1" w:unhideWhenUsed="1"/>
+    <w:lsdException w:name="Body Text 2" w:semiHidden="1" w:unhideWhenUsed="1"/>
+    <w:lsdException w:name="Body Text 3" w:semiHidden="1" w:unhideWhenUsed="1"/>
+    <w:lsdException w:name="Body Text Indent 2" w:semiHidden="1" w:unhideWhenUsed="1"/>
+    <w:lsdException w:name="Body Text Indent 3" w:semiHidden="1" w:unhideWhenUsed="1"/>
+    <w:lsdException w:name="Block Text" w:semiHidden="1" w:unhideWhenUsed="1"/>
+    <w:lsdException w:name="Hyperlink" w:semiHidden="1" w:unhideWhenUsed="1"/>
+    <w:lsdException w:name="FollowedHyperlink" w:semiHidden="1" w:unhideWhenUsed="1"/>
+    <w:lsdException w:name="Strong" w:uiPriority="22" w:qFormat="1"/>
+    <w:lsdException w:name="Emphasis" w:uiPriority="20" w:qFormat="1"/>
+    <w:lsdException w:name="Document Map" w:semiHidden="1" w:unhideWhenUsed="1"/>
+    <w:lsdException w:name="Plain Text" w:semiHidden="1" w:unhideWhenUsed="1"/>
+    <w:lsdException w:name="E-mail Signature" w:semiHidden="1" w:unhideWhenUsed="1"/>
+    <w:lsdException w:name="HTML Top of Form" w:semiHidden="1" w:unhideWhenUsed="1"/>
+    <w:lsdException w:name="HTML Bottom of Form" w:semiHidden="1" w:unhideWhenUsed="1"/>
+    <w:lsdException w:name="Normal (Web)" w:semiHidden="1" w:unhideWhenUsed="1"/>
+    <w:lsdException w:name="HTML Acronym" w:semiHidden="1" w:unhideWhenUsed="1"/>
+    <w:lsdException w:name="HTML Address" w:semiHidden="1" w:unhideWhenUsed="1"/>
+    <w:lsdException w:name="HTML Cite" w:semiHidden="1" w:unhideWhenUsed="1"/>
+    <w:lsdException w:name="HTML Code" w:semiHidden="1" w:unhideWhenUsed="1"/>
+    <w:lsdException w:name="HTML Definition" w:semiHidden="1" w:unhideWhenUsed="1"/>
+    <w:lsdException w:name="HTML Keyboard" w:semiHidden="1" w:unhideWhenUsed="1"/>
+    <w:lsdException w:name="HTML Preformatted" w:semiHidden="1" w:unhideWhenUsed="1"/>
+    <w:lsdException w:name="HTML Sample" w:semiHidden="1" w:unhideWhenUsed="1"/>
+    <w:lsdException w:name="HTML Typewriter" w:semiHidden="1" w:unhideWhenUsed="1"/>
+    <w:lsdException w:name="HTML Variable" w:semiHidden="1" w:unhideWhenUsed="1"/>
+    <w:lsdException w:name="Normal Table" w:semiHidden="1" w:unhideWhenUsed="1"/>
+    <w:lsdException w:name="annotation subject" w:semiHidden="1" w:unhideWhenUsed="1"/>
+    <w:lsdException w:name="No List" w:semiHidden="1" w:unhideWhenUsed="1"/>
+    <w:lsdException w:name="Outline List 1" w:semiHidden="1" w:unhideWhenUsed="1"/>
+    <w:lsdException w:name="Outline List 2" w:semiHidden="1" w:unhideWhenUsed="1"/>
+    <w:lsdException w:name="Outline List 3" w:semiHidden="1" w:unhideWhenUsed="1"/>
+    <w:lsdException w:name="Table Simple 1" w:semiHidden="1" w:unhideWhenUsed="1"/>
+    <w:lsdException w:name="Table Simple 2" w:semiHidden="1" w:unhideWhenUsed="1"/>
+    <w:lsdException w:name="Table Simple 3" w:semiHidden="1" w:unhideWhenUsed="1"/>
+    <w:lsdException w:name="Table Classic 1" w:semiHidden="1" w:unhideWhenUsed="1"/>
+    <w:lsdException w:name="Table Classic 2" w:semiHidden="1" w:unhideWhenUsed="1"/>
+    <w:lsdException w:name="Table Classic 3" w:semiHidden="1" w:unhideWhenUsed="1"/>
+    <w:lsdException w:name="Table Classic 4" w:semiHidden="1" w:unhideWhenUsed="1"/>
+    <w:lsdException w:name="Table Colorful 1" w:semiHidden="1" w:unhideWhenUsed="1"/>
+    <w:lsdException w:name="Table Colorful 2" w:semiHidden="1" w:unhideWhenUsed="1"/>
+    <w:lsdException w:name="Table Colorful 3" w:semiHidden="1" w:unhideWhenUsed="1"/>
+    <w:lsdException w:name="Table Columns 1" w:semiHidden="1" w:unhideWhenUsed="1"/>
+    <w:lsdException w:name="Table Columns 2" w:semiHidden="1" w:unhideWhenUsed="1"/>
+    <w:lsdException w:name="Table Columns 3" w:semiHidden="1" w:unhideWhenUsed="1"/>
+    <w:lsdException w:name="Table Columns 4" w:semiHidden="1" w:unhideWhenUsed="1"/>
+    <w:lsdException w:name="Table Columns 5" w:semiHidden="1" w:unhideWhenUsed="1"/>
+    <w:lsdException w:name="Table Grid 1" w:semiHidden="1" w:unhideWhenUsed="1"/>
+    <w:lsdException w:name="Table Grid 2" w:semiHidden="1" w:unhideWhenUsed="1"/>
+    <w:lsdException w:name="Table Grid 3" w:semiHidden="1" w:unhideWhenUsed="1"/>
+    <w:lsdException w:name="Table Grid 4" w:semiHidden="1" w:unhideWhenUsed="1"/>
+    <w:lsdException w:name="Table Grid 5" w:semiHidden="1" w:unhideWhenUsed="1"/>
+    <w:lsdException w:name="Table Grid 6" w:semiHidden="1" w:unhideWhenUsed="1"/>
+    <w:lsdException w:name="Table Grid 7" w:semiHidden="1" w:unhideWhenUsed="1"/>
+    <w:lsdException w:name="Table Grid 8" w:semiHidden="1" w:unhideWhenUsed="1"/>
+    <w:lsdException w:name="Table List 1" w:semiHidden="1" w:unhideWhenUsed="1"/>
+    <w:lsdException w:name="Table List 2" w:semiHidden="1" w:unhideWhenUsed="1"/>
+    <w:lsdException w:name="Table List 3" w:semiHidden="1" w:unhideWhenUsed="1"/>
+    <w:lsdException w:name="Table List 4" w:semiHidden="1" w:unhideWhenUsed="1"/>
+    <w:lsdException w:name="Table List 5" w:semiHidden="1" w:unhideWhenUsed="1"/>
+    <w:lsdException w:name="Table List 6" w:semiHidden="1" w:unhideWhenUsed="1"/>
+    <w:lsdException w:name="Table List 7" w:semiHidden="1" w:unhideWhenUsed="1"/>
+    <w:lsdException w:name="Table List 8" w:semiHidden="1" w:unhideWhenUsed="1"/>
+    <w:lsdException w:name="Table 3D effects 1" w:semiHidden="1" w:unhideWhenUsed="1"/>
+    <w:lsdException w:name="Table 3D effects 2" w:semiHidden="1" w:unhideWhenUsed="1"/>
+    <w:lsdException w:name="Table 3D effects 3" w:semiHidden="1" w:unhideWhenUsed="1"/>
+    <w:lsdException w:name="Table Contemporary" w:semiHidden="1" w:unhideWhenUsed="1"/>
+    <w:lsdException w:name="Table Elegant" w:semiHidden="1" w:unhideWhenUsed="1"/>
+    <w:lsdException w:name="Table Professional" w:semiHidden="1" w:unhideWhenUsed="1"/>
+    <w:lsdException w:name="Table Subtle 1" w:semiHidden="1" w:unhideWhenUsed="1"/>
+    <w:lsdException w:name="Table Subtle 2" w:semiHidden="1" w:unhideWhenUsed="1"/>
+    <w:lsdException w:name="Table Web 1" w:semiHidden="1" w:unhideWhenUsed="1"/>
+    <w:lsdException w:name="Table Web 2" w:semiHidden="1" w:unhideWhenUsed="1"/>
+    <w:lsdException w:name="Table Web 3" w:semiHidden="1" w:unhideWhenUsed="1"/>
+    <w:lsdException w:name="Balloon Text" w:semiHidden="1" w:unhideWhenUsed="1"/>
+    <w:lsdException w:name="Table Grid" w:uiPriority="59"/>
+    <w:lsdException w:name="Table Theme" w:semiHidden="1" w:unhideWhenUsed="1"/>
+    <w:lsdException w:name="Placeholder Text" w:semiHidden="1"/>
+    <w:lsdException w:name="No Spacing" w:uiPriority="1" w:qFormat="1"/>
+    <w:lsdException w:name="Light Shading" w:uiPriority="60"/>
+    <w:lsdException w:name="Light List" w:uiPriority="61"/>
+    <w:lsdException w:name="Light Grid" w:uiPriority="62"/>
+    <w:lsdException w:name="Medium Shading 1" w:uiPriority="63"/>
+    <w:lsdException w:name="Medium Shading 2" w:uiPriority="64"/>
+    <w:lsdException w:name="Medium List 1" w:uiPriority="65"/>
+    <w:lsdException w:name="Medium List 2" w:uiPriority="66"/>
+    <w:lsdException w:name="Medium Grid 1" w:uiPriority="67"/>
+    <w:lsdException w:name="Medium Grid 2" w:uiPriority="68"/>
+    <w:lsdException w:name="Medium Grid 3" w:uiPriority="69"/>
+    <w:lsdException w:name="Dark List" w:uiPriority="70"/>
+    <w:lsdException w:name="Colorful Shading" w:uiPriority="71"/>
+    <w:lsdException w:name="Colorful List" w:uiPriority="72"/>
+    <w:lsdException w:name="Colorful Grid" w:uiPriority="73"/>
+    <w:lsdException w:name="Light Shading Accent 1" w:uiPriority="60"/>
+    <w:lsdException w:name="Light List Accent 1" w:uiPriority="61"/>
+    <w:lsdException w:name="Light Grid Accent 1" w:uiPriority="62"/>
+    <w:lsdException w:name="Medium Shading 1 Accent 1" w:uiPriority="63"/>
+    <w:lsdException w:name="Medium Shading 2 Accent 1" w:uiPriority="64"/>
+    <w:lsdException w:name="Medium List 1 Accent 1" w:uiPriority="65"/>
+    <w:lsdException w:name="Revision" w:semiHidden="1"/>
+    <w:lsdException w:name="List Paragraph" w:uiPriority="34" w:qFormat="1"/>
+    <w:lsdException w:name="Quote" w:uiPriority="29" w:qFormat="1"/>
+    <w:lsdException w:name="Intense Quote" w:uiPriority="30" w:qFormat="1"/>
+    <w:lsdException w:name="Medium List 2 Accent 1" w:uiPriority="66"/>
+    <w:lsdException w:name="Medium Grid 1 Accent 1" w:uiPriority="67"/>
+    <w:lsdException w:name="Medium Grid 2 Accent 1" w:uiPriority="68"/>
+    <w:lsdException w:name="Medium Grid 3 Accent 1" w:uiPriority="69"/>
+    <w:lsdException w:name="Dark List Accent 1" w:uiPriority="70"/>
+    <w:lsdException w:name="Colorful Shading Accent 1" w:uiPriority="71"/>
+    <w:lsdException w:name="Colorful List Accent 1" w:uiPriority="72"/>
+    <w:lsdException w:name="Colorful Grid Accent 1" w:uiPriority="73"/>
+    <w:lsdException w:name="Light Shading Accent 2" w:uiPriority="60"/>
+    <w:lsdException w:name="Light List Accent 2" w:uiPriority="61"/>
+    <w:lsdException w:name="Light Grid Accent 2" w:uiPriority="62"/>
+    <w:lsdException w:name="Medium Shading 1 Accent 2" w:uiPriority="63"/>
+    <w:lsdException w:name="Medium Shading 2 Accent 2" w:uiPriority="64"/>
+    <w:lsdException w:name="Medium List 1 Accent 2" w:uiPriority="65"/>
+    <w:lsdException w:name="Medium List 2 Accent 2" w:uiPriority="66"/>
+    <w:lsdException w:name="Medium Grid 1 Accent 2" w:uiPriority="67"/>
+    <w:lsdException w:name="Medium Grid 2 Accent 2" w:uiPriority="68"/>
+    <w:lsdException w:name="Medium Grid 3 Accent 2" w:uiPriority="69"/>
+    <w:lsdException w:name="Dark List Accent 2" w:uiPriority="70"/>
+    <w:lsdException w:name="Colorful Shading Accent 2" w:uiPriority="71"/>
+    <w:lsdException w:name="Colorful List Accent 2" w:uiPriority="72"/>
+    <w:lsdException w:name="Colorful Grid Accent 2" w:uiPriority="73"/>
+    <w:lsdException w:name="Light Shading Accent 3" w:uiPriority="60"/>
+    <w:lsdException w:name="Light List Accent 3" w:uiPriority="61"/>
+    <w:lsdException w:name="Light Grid Accent 3" w:uiPriority="62"/>
+    <w:lsdException w:name="Medium Shading 1 Accent 3" w:uiPriority="63"/>
+    <w:lsdException w:name="Medium Shading 2 Accent 3" w:uiPriority="64"/>
+    <w:lsdException w:name="Medium List 1 Accent 3" w:uiPriority="65"/>
+    <w:lsdException w:name="Medium List 2 Accent 3" w:uiPriority="66"/>
+    <w:lsdException w:name="Medium Grid 1 Accent 3" w:uiPriority="67"/>
+    <w:lsdException w:name="Medium Grid 2 Accent 3" w:uiPriority="68"/>
+    <w:lsdException w:name="Medium Grid 3 Accent 3" w:uiPriority="69"/>
+    <w:lsdException w:name="Dark List Accent 3" w:uiPriority="70"/>
+    <w:lsdException w:name="Colorful Shading Accent 3" w:uiPriority="71"/>
+    <w:lsdException w:name="Colorful List Accent 3" w:uiPriority="72"/>
+    <w:lsdException w:name="Colorful Grid Accent 3" w:uiPriority="73"/>
+    <w:lsdException w:name="Light Shading Accent 4" w:uiPriority="60"/>
+    <w:lsdException w:name="Light List Accent 4" w:uiPriority="61"/>
+    <w:lsdException w:name="Light Grid Accent 4" w:uiPriority="62"/>
+    <w:lsdException w:name="Medium Shading 1 Accent 4" w:uiPriority="63"/>
+    <w:lsdException w:name="Medium Shading 2 Accent 4" w:uiPriority="64"/>
+    <w:lsdException w:name="Medium List 1 Accent 4" w:uiPriority="65"/>
+    <w:lsdException w:name="Medium List 2 Accent 4" w:uiPriority="66"/>
+    <w:lsdException w:name="Medium Grid 1 Accent 4" w:uiPriority="67"/>
+    <w:lsdException w:name="Medium Grid 2 Accent 4" w:uiPriority="68"/>
+    <w:lsdException w:name="Medium Grid 3 Accent 4" w:uiPriority="69"/>
+    <w:lsdException w:name="Dark List Accent 4" w:uiPriority="70"/>
+    <w:lsdException w:name="Colorful Shading Accent 4" w:uiPriority="71"/>
+    <w:lsdException w:name="Colorful List Accent 4" w:uiPriority="72"/>
+    <w:lsdException w:name="Colorful Grid Accent 4" w:uiPriority="73"/>
+    <w:lsdException w:name="Light Shading Accent 5" w:uiPriority="60"/>
+    <w:lsdException w:name="Light List Accent 5" w:uiPriority="61"/>
+    <w:lsdException w:name="Light Grid Accent 5" w:uiPriority="62"/>
+    <w:lsdException w:name="Medium Shading 1 Accent 5" w:uiPriority="63"/>
+    <w:lsdException w:name="Medium Shading 2 Accent 5" w:uiPriority="64"/>
+    <w:lsdException w:name="Medium List 1 Accent 5" w:uiPriority="65"/>
+    <w:lsdException w:name="Medium List 2 Accent 5" w:uiPriority="66"/>
+    <w:lsdException w:name="Medium Grid 1 Accent 5" w:uiPriority="67"/>
+    <w:lsdException w:name="Medium Grid 2 Accent 5" w:uiPriority="68"/>
+    <w:lsdException w:name="Medium Grid 3 Accent 5" w:uiPriority="69"/>
+    <w:lsdException w:name="Dark List Accent 5" w:uiPriority="70"/>
+    <w:lsdException w:name="Colorful Shading Accent 5" w:uiPriority="71"/>
+    <w:lsdException w:name="Colorful List Accent 5" w:uiPriority="72"/>
+    <w:lsdException w:name="Colorful Grid Accent 5" w:uiPriority="73"/>
+    <w:lsdException w:name="Light Shading Accent 6" w:uiPriority="60"/>
+    <w:lsdException w:name="Light List Accent 6" w:uiPriority="61"/>
+    <w:lsdException w:name="Light Grid Accent 6" w:uiPriority="62"/>
+    <w:lsdException w:name="Medium Shading 1 Accent 6" w:uiPriority="63"/>
+    <w:lsdException w:name="Medium Shading 2 Accent 6" w:uiPriority="64"/>
+    <w:lsdException w:name="Medium List 1 Accent 6" w:uiPriority="65"/>
+    <w:lsdException w:name="Medium List 2 Accent 6" w:uiPriority="66"/>
+    <w:lsdException w:name="Medium Grid 1 Accent 6" w:uiPriority="67"/>
+    <w:lsdException w:name="Medium Grid 2 Accent 6" w:uiPriority="68"/>
+    <w:lsdException w:name="Medium Grid 3 Accent 6" w:uiPriority="69"/>
+    <w:lsdException w:name="Dark List Accent 6" w:uiPriority="70"/>
+    <w:lsdException w:name="Colorful Shading Accent 6" w:uiPriority="71"/>
+    <w:lsdException w:name="Colorful List Accent 6" w:uiPriority="72"/>
+    <w:lsdException w:name="Colorful Grid Accent 6" w:uiPriority="73"/>
+    <w:lsdException w:name="Subtle Emphasis" w:uiPriority="19" w:qFormat="1"/>
+    <w:lsdException w:name="Intense Emphasis" w:uiPriority="21" w:qFormat="1"/>
+    <w:lsdException w:name="Subtle Reference" w:uiPriority="31" w:qFormat="1"/>
+    <w:lsdException w:name="Intense Reference" w:uiPriority="32" w:qFormat="1"/>
+    <w:lsdException w:name="Book Title" w:uiPriority="33" w:qFormat="1"/>
+    <w:lsdException w:name="Bibliography" w:semiHidden="1" w:uiPriority="37" w:unhideWhenUsed="1"/>
+    <w:lsdException w:name="TOC Heading" w:semiHidden="1" w:uiPriority="39" w:unhideWhenUsed="1" w:qFormat="1"/>
+    <w:lsdException w:name="Grid Table 1 Light" w:semiHidden="1" w:unhideWhenUsed="1"/>
+    <w:lsdException w:name="Grid Table 2" w:semiHidden="1" w:unhideWhenUsed="1"/>
+    <w:lsdException w:name="Grid Table 3" w:semiHidden="1" w:unhideWhenUsed="1"/>
+    <w:lsdException w:name="Grid Table 4" w:uiPriority="49"/>
+    <w:lsdException w:name="Grid Table 5 Dark" w:uiPriority="50"/>
+    <w:lsdException w:name="Grid Table 6 Colorful" w:uiPriority="51"/>
+    <w:lsdException w:name="Grid Table 7 Colorful" w:uiPriority="52"/>
+    <w:lsdException w:name="Grid Table 1 Light Accent 1" w:uiPriority="46"/>
+    <w:lsdException w:name="Grid Table 2 Accent 1" w:uiPriority="47"/>
+    <w:lsdException w:name="Grid Table 3 Accent 1" w:uiPriority="48"/>
+    <w:lsdException w:name="Grid Table 4 Accent 1" w:uiPriority="49"/>
+    <w:lsdException w:name="Grid Table 5 Dark Accent 1" w:uiPriority="50"/>
+    <w:lsdException w:name="Grid Table 6 Colorful Accent 1" w:uiPriority="51"/>
+    <w:lsdException w:name="Grid Table 7 Colorful Accent 1" w:uiPriority="52"/>
+    <w:lsdException w:name="Grid Table 1 Light Accent 2" w:uiPriority="46"/>
+    <w:lsdException w:name="Grid Table 2 Accent 2" w:uiPriority="47"/>
+    <w:lsdException w:name="Grid Table 3 Accent 2" w:uiPriority="48"/>
+    <w:lsdException w:name="Grid Table 4 Accent 2" w:uiPriority="49"/>
+    <w:lsdException w:name="Grid Table 5 Dark Accent 2" w:uiPriority="50"/>
+    <w:lsdException w:name="Grid Table 6 Colorful Accent 2" w:uiPriority="51"/>
+    <w:lsdException w:name="Grid Table 7 Colorful Accent 2" w:uiPriority="52"/>
+    <w:lsdException w:name="Grid Table 1 Light Accent 3" w:uiPriority="46"/>
+    <w:lsdException w:name="Grid Table 2 Accent 3" w:uiPriority="47"/>
+    <w:lsdException w:name="Grid Table 3 Accent 3" w:uiPriority="48"/>
+    <w:lsdException w:name="Grid Table 4 Accent 3" w:uiPriority="49"/>
+    <w:lsdException w:name="Grid Table 5 Dark Accent 3" w:uiPriority="50"/>
+    <w:lsdException w:name="Grid Table 6 Colorful Accent 3" w:uiPriority="51"/>
+    <w:lsdException w:name="Grid Table 7 Colorful Accent 3" w:uiPriority="52"/>
+    <w:lsdException w:name="Grid Table 1 Light Accent 4" w:uiPriority="46"/>
+    <w:lsdException w:name="Grid Table 2 Accent 4" w:uiPriority="47"/>
+    <w:lsdException w:name="Grid Table 3 Accent 4" w:uiPriority="48"/>
+    <w:lsdException w:name="Grid Table 4 Accent 4" w:uiPriority="49"/>
+    <w:lsdException w:name="Grid Table 5 Dark Accent 4" w:uiPriority="50"/>
+    <w:lsdException w:name="Grid Table 6 Colorful Accent 4" w:uiPriority="51"/>
+    <w:lsdException w:name="Grid Table 7 Colorful Accent 4" w:uiPriority="52"/>
+    <w:lsdException w:name="Grid Table 1 Light Accent 5" w:uiPriority="46"/>
+    <w:lsdException w:name="Grid Table 2 Accent 5" w:uiPriority="47"/>
+    <w:lsdException w:name="Grid Table 3 Accent 5" w:uiPriority="48"/>
+    <w:lsdException w:name="Grid Table 4 Accent 5" w:uiPriority="49"/>
+    <w:lsdException w:name="Grid Table 5 Dark Accent 5" w:uiPriority="50"/>
+    <w:lsdException w:name="Grid Table 6 Colorful Accent 5" w:uiPriority="51"/>
+    <w:lsdException w:name="Grid Table 7 Colorful Accent 5" w:uiPriority="52"/>
+    <w:lsdException w:name="Grid Table 1 Light Accent 6" w:uiPriority="46"/>
+    <w:lsdException w:name="Grid Table 2 Accent 6" w:uiPriority="47"/>
+    <w:lsdException w:name="Grid Table 3 Accent 6" w:uiPriority="48"/>
+    <w:lsdException w:name="Grid Table 4 Accent 6" w:uiPriority="49"/>
+    <w:lsdException w:name="Grid Table 5 Dark Accent 6" w:uiPriority="50"/>
+    <w:lsdException w:name="Grid Table 6 Colorful Accent 6" w:uiPriority="51"/>
+    <w:lsdException w:name="Grid Table 7 Colorful Accent 6" w:uiPriority="52"/>
+    <w:lsdException w:name="List Table 1 Light" w:uiPriority="46"/>
+    <w:lsdException w:name="List Table 2" w:uiPriority="47"/>
+    <w:lsdException w:name="List Table 3" w:uiPriority="48"/>
+    <w:lsdException w:name="List Table 4" w:uiPriority="49"/>
+    <w:lsdException w:name="List Table 5 Dark" w:uiPriority="50"/>
+    <w:lsdException w:name="List Table 6 Colorful" w:uiPriority="51"/>
+    <w:lsdException w:name="List Table 7 Colorful" w:uiPriority="52"/>
+    <w:lsdException w:name="List Table 1 Light Accent 1" w:uiPriority="46"/>
+    <w:lsdException w:name="List Table 2 Accent 1" w:uiPriority="47"/>
+    <w:lsdException w:name="List Table 3 Accent 1" w:uiPriority="48"/>
+    <w:lsdException w:name="List Table 4 Accent 1" w:uiPriority="49"/>
+    <w:lsdException w:name="List Table 5 Dark Accent 1" w:uiPriority="50"/>
+    <w:lsdException w:name="List Table 6 Colorful Accent 1" w:uiPriority="51"/>
+    <w:lsdException w:name="List Table 7 Colorful Accent 1" w:uiPriority="52"/>
+    <w:lsdException w:name="List Table 1 Light Accent 2" w:uiPriority="46"/>
+    <w:lsdException w:name="List Table 2 Accent 2" w:uiPriority="47"/>
+    <w:lsdException w:name="List Table 3 Accent 2" w:uiPriority="48"/>
+    <w:lsdException w:name="List Table 4 Accent 2" w:uiPriority="49"/>
+    <w:lsdException w:name="List Table 5 Dark Accent 2" w:uiPriority="50"/>
+    <w:lsdException w:name="List Table 6 Colorful Accent 2" w:uiPriority="51"/>
+    <w:lsdException w:name="List Table 7 Colorful Accent 2" w:uiPriority="52"/>
+    <w:lsdException w:name="List Table 1 Light Accent 3" w:uiPriority="46"/>
+    <w:lsdException w:name="List Table 2 Accent 3" w:uiPriority="47"/>
+    <w:lsdException w:name="List Table 3 Accent 3" w:uiPriority="48"/>
+    <w:lsdException w:name="List Table 4 Accent 3" w:uiPriority="49"/>
+    <w:lsdException w:name="List Table 5 Dark Accent 3" w:uiPriority="50"/>
+    <w:lsdException w:name="List Table 6 Colorful Accent 3" w:uiPriority="51"/>
+    <w:lsdException w:name="List Table 7 Colorful Accent 3" w:uiPriority="52"/>
+    <w:lsdException w:name="List Table 1 Light Accent 4" w:uiPriority="46"/>
+    <w:lsdException w:name="List Table 2 Accent 4" w:uiPriority="47"/>
+    <w:lsdException w:name="List Table 3 Accent 4" w:uiPriority="48"/>
+    <w:lsdException w:name="List Table 4 Accent 4" w:uiPriority="49"/>
+    <w:lsdException w:name="List Table 5 Dark Accent 4" w:uiPriority="50"/>
+    <w:lsdException w:name="List Table 6 Colorful Accent 4" w:uiPriority="51"/>
+    <w:lsdException w:name="List Table 7 Colorful Accent 4" w:uiPriority="52"/>
+    <w:lsdException w:name="List Table 1 Light Accent 5" w:uiPriority="46"/>
+    <w:lsdException w:name="List Table 2 Accent 5" w:uiPriority="47"/>
+    <w:lsdException w:name="List Table 3 Accent 5" w:uiPriority="48"/>
+    <w:lsdException w:name="List Table 4 Accent 5" w:uiPriority="49"/>
+    <w:lsdException w:name="List Table 5 Dark Accent 5" w:uiPriority="50"/>
+    <w:lsdException w:name="List Table 6 Colorful Accent 5" w:uiPriority="51"/>
+    <w:lsdException w:name="List Table 7 Colorful Accent 5" w:uiPriority="52"/>
+    <w:lsdException w:name="List Table 1 Light Accent 6" w:uiPriority="46"/>
+    <w:lsdException w:name="List Table 2 Accent 6" w:uiPriority="47"/>
+    <w:lsdException w:name="List Table 3 Accent 6" w:uiPriority="48"/>
+    <w:lsdException w:name="List Table 4 Accent 6" w:uiPriority="49"/>
+    <w:lsdException w:name="List Table 5 Dark Accent 6" w:uiPriority="50"/>
+    <w:lsdException w:name="List Table 6 Colorful Accent 6" w:uiPriority="51"/>
+    <w:lsdException w:name="List Table 7 Colorful Accent 6" w:uiPriority="52"/>
+    <w:lsdException w:name="Mention" w:semiHidden="1" w:unhideWhenUsed="1"/>
+    <w:lsdException w:name="Smart Hyperlink" w:semiHidden="1" w:unhideWhenUsed="1"/>
+    <w:lsdException w:name="Hashtag" w:semiHidden="1" w:unhideWhenUsed="1"/>
   </w:latentStyles>
   <w:style w:type="paragraph" w:default="1" w:styleId="Normal">
     <w:name w:val="Normal"/>
